--- a/TP2_1635682_1635849_1759612.docx
+++ b/TP2_1635682_1635849_1759612.docx
@@ -1,6 +1,6 @@
 
 <file path=word/document.xml><?xml version="1.0" encoding="utf-8"?>
-<w:document xmlns:wpc="http://schemas.microsoft.com/office/word/2010/wordprocessingCanvas" xmlns:mc="http://schemas.openxmlformats.org/markup-compatibility/2006" xmlns:o="urn:schemas-microsoft-com:office:office" xmlns:r="http://schemas.openxmlformats.org/officeDocument/2006/relationships" xmlns:m="http://schemas.openxmlformats.org/officeDocument/2006/math" xmlns:v="urn:schemas-microsoft-com:vml" xmlns:wp14="http://schemas.microsoft.com/office/word/2010/wordprocessingDrawing" xmlns:wp="http://schemas.openxmlformats.org/drawingml/2006/wordprocessingDrawing" xmlns:w10="urn:schemas-microsoft-com:office:word" xmlns:w="http://schemas.openxmlformats.org/wordprocessingml/2006/main" xmlns:w14="http://schemas.microsoft.com/office/word/2010/wordml" xmlns:w15="http://schemas.microsoft.com/office/word/2012/wordml" xmlns:wpg="http://schemas.microsoft.com/office/word/2010/wordprocessingGroup" xmlns:wpi="http://schemas.microsoft.com/office/word/2010/wordprocessingInk" xmlns:wne="http://schemas.microsoft.com/office/word/2006/wordml" xmlns:wps="http://schemas.microsoft.com/office/word/2010/wordprocessingShape" mc:Ignorable="w14 w15 wp14">
+<w:document xmlns:wpc="http://schemas.microsoft.com/office/word/2010/wordprocessingCanvas" xmlns:cx="http://schemas.microsoft.com/office/drawing/2014/chartex" xmlns:cx1="http://schemas.microsoft.com/office/drawing/2015/9/8/chartex" xmlns:mc="http://schemas.openxmlformats.org/markup-compatibility/2006" xmlns:o="urn:schemas-microsoft-com:office:office" xmlns:r="http://schemas.openxmlformats.org/officeDocument/2006/relationships" xmlns:m="http://schemas.openxmlformats.org/officeDocument/2006/math" xmlns:v="urn:schemas-microsoft-com:vml" xmlns:wp14="http://schemas.microsoft.com/office/word/2010/wordprocessingDrawing" xmlns:wp="http://schemas.openxmlformats.org/drawingml/2006/wordprocessingDrawing" xmlns:w10="urn:schemas-microsoft-com:office:word" xmlns:w="http://schemas.openxmlformats.org/wordprocessingml/2006/main" xmlns:w14="http://schemas.microsoft.com/office/word/2010/wordml" xmlns:w15="http://schemas.microsoft.com/office/word/2012/wordml" xmlns:w16se="http://schemas.microsoft.com/office/word/2015/wordml/symex" xmlns:wpg="http://schemas.microsoft.com/office/word/2010/wordprocessingGroup" xmlns:wpi="http://schemas.microsoft.com/office/word/2010/wordprocessingInk" xmlns:wne="http://schemas.microsoft.com/office/word/2006/wordml" xmlns:wps="http://schemas.microsoft.com/office/word/2010/wordprocessingShape" mc:Ignorable="w14 w15 w16se wp14">
   <w:body>
     <w:p>
       <w:pPr>
@@ -12,7 +12,7 @@
       <w:r>
         <w:rPr>
           <w:noProof/>
-          <w:lang w:val="fr-FR" w:eastAsia="fr-FR"/>
+          <w:lang w:val="fr-CA" w:eastAsia="fr-CA"/>
         </w:rPr>
         <w:drawing>
           <wp:inline distT="0" distB="0" distL="0" distR="0">
@@ -181,6 +181,7 @@
         </w:rPr>
         <w:t xml:space="preserve">Application </w:t>
       </w:r>
+      <w:proofErr w:type="spellStart"/>
       <w:r>
         <w:rPr>
           <w:b/>
@@ -188,14 +189,24 @@
           <w:sz w:val="36"/>
           <w:szCs w:val="36"/>
         </w:rPr>
-        <w:t xml:space="preserve">réseau </w:t>
-      </w:r>
+        <w:t>réseau</w:t>
+      </w:r>
+      <w:proofErr w:type="spellEnd"/>
       <w:r>
         <w:rPr>
           <w:b/>
           <w:bCs/>
           <w:sz w:val="36"/>
           <w:szCs w:val="36"/>
+        </w:rPr>
+        <w:t xml:space="preserve"> </w:t>
+      </w:r>
+      <w:r>
+        <w:rPr>
+          <w:b/>
+          <w:bCs/>
+          <w:sz w:val="36"/>
+          <w:szCs w:val="36"/>
           <w:lang w:val="fr-CA"/>
         </w:rPr>
         <w:t>pour Android</w:t>
@@ -243,8 +254,9 @@
           <w:szCs w:val="32"/>
           <w:lang w:val="fr-CA"/>
         </w:rPr>
-        <w:t>Sacha Licatese-Roussel</w:t>
-      </w:r>
+        <w:t xml:space="preserve">Sacha </w:t>
+      </w:r>
+      <w:proofErr w:type="spellStart"/>
       <w:r>
         <w:rPr>
           <w:rStyle w:val="lev"/>
@@ -252,19 +264,18 @@
           <w:szCs w:val="32"/>
           <w:lang w:val="fr-CA"/>
         </w:rPr>
-        <w:t>, 1635849</w:t>
-      </w:r>
-    </w:p>
-    <w:p>
-      <w:pPr>
-        <w:jc w:val="center"/>
+        <w:t>Licatese</w:t>
+      </w:r>
+      <w:proofErr w:type="spellEnd"/>
+      <w:r>
         <w:rPr>
           <w:rStyle w:val="lev"/>
           <w:sz w:val="32"/>
           <w:szCs w:val="32"/>
           <w:lang w:val="fr-CA"/>
         </w:rPr>
-      </w:pPr>
+        <w:t>-Roussel</w:t>
+      </w:r>
       <w:r>
         <w:rPr>
           <w:rStyle w:val="lev"/>
@@ -272,17 +283,19 @@
           <w:szCs w:val="32"/>
           <w:lang w:val="fr-CA"/>
         </w:rPr>
-        <w:t>Yann Dago</w:t>
-      </w:r>
-      <w:r>
+        <w:t>, 1635849</w:t>
+      </w:r>
+    </w:p>
+    <w:p>
+      <w:pPr>
+        <w:jc w:val="center"/>
         <w:rPr>
           <w:rStyle w:val="lev"/>
           <w:sz w:val="32"/>
           <w:szCs w:val="32"/>
           <w:lang w:val="fr-CA"/>
         </w:rPr>
-        <w:t xml:space="preserve">, </w:t>
-      </w:r>
+      </w:pPr>
       <w:r>
         <w:rPr>
           <w:rStyle w:val="lev"/>
@@ -290,19 +303,19 @@
           <w:szCs w:val="32"/>
           <w:lang w:val="fr-CA"/>
         </w:rPr>
-        <w:t>1635682</w:t>
-      </w:r>
-    </w:p>
-    <w:p>
-      <w:pPr>
-        <w:jc w:val="center"/>
+        <w:t xml:space="preserve">Yann </w:t>
+      </w:r>
+      <w:proofErr w:type="spellStart"/>
+      <w:r>
         <w:rPr>
           <w:rStyle w:val="lev"/>
           <w:sz w:val="32"/>
           <w:szCs w:val="32"/>
           <w:lang w:val="fr-CA"/>
         </w:rPr>
-      </w:pPr>
+        <w:t>Dago</w:t>
+      </w:r>
+      <w:proofErr w:type="spellEnd"/>
       <w:r>
         <w:rPr>
           <w:rStyle w:val="lev"/>
@@ -310,8 +323,59 @@
           <w:szCs w:val="32"/>
           <w:lang w:val="fr-CA"/>
         </w:rPr>
-        <w:t>Golnoush Rahimzadeh</w:t>
-      </w:r>
+        <w:t xml:space="preserve">, </w:t>
+      </w:r>
+      <w:r>
+        <w:rPr>
+          <w:rStyle w:val="lev"/>
+          <w:sz w:val="32"/>
+          <w:szCs w:val="32"/>
+          <w:lang w:val="fr-CA"/>
+        </w:rPr>
+        <w:t>1635682</w:t>
+      </w:r>
+    </w:p>
+    <w:p>
+      <w:pPr>
+        <w:jc w:val="center"/>
+        <w:rPr>
+          <w:rStyle w:val="lev"/>
+          <w:sz w:val="32"/>
+          <w:szCs w:val="32"/>
+          <w:lang w:val="fr-CA"/>
+        </w:rPr>
+      </w:pPr>
+      <w:proofErr w:type="spellStart"/>
+      <w:r>
+        <w:rPr>
+          <w:rStyle w:val="lev"/>
+          <w:sz w:val="32"/>
+          <w:szCs w:val="32"/>
+          <w:lang w:val="fr-CA"/>
+        </w:rPr>
+        <w:t>Golnoush</w:t>
+      </w:r>
+      <w:proofErr w:type="spellEnd"/>
+      <w:r>
+        <w:rPr>
+          <w:rStyle w:val="lev"/>
+          <w:sz w:val="32"/>
+          <w:szCs w:val="32"/>
+          <w:lang w:val="fr-CA"/>
+        </w:rPr>
+        <w:t xml:space="preserve"> </w:t>
+      </w:r>
+      <w:proofErr w:type="spellStart"/>
+      <w:r>
+        <w:rPr>
+          <w:rStyle w:val="lev"/>
+          <w:sz w:val="32"/>
+          <w:szCs w:val="32"/>
+          <w:lang w:val="fr-CA"/>
+        </w:rPr>
+        <w:t>Rahimzadeh</w:t>
+      </w:r>
+      <w:proofErr w:type="spellEnd"/>
       <w:r>
         <w:rPr>
           <w:rStyle w:val="lev"/>
@@ -1354,8 +1418,9 @@
           <w:szCs w:val="24"/>
           <w:lang w:val="fr-FR"/>
         </w:rPr>
-        <w:t xml:space="preserve">“Google Maps” </w:t>
-      </w:r>
+        <w:t xml:space="preserve">“Google </w:t>
+      </w:r>
+      <w:proofErr w:type="spellStart"/>
       <w:r>
         <w:rPr>
           <w:rStyle w:val="lev"/>
@@ -1364,7 +1429,50 @@
           <w:szCs w:val="24"/>
           <w:lang w:val="fr-FR"/>
         </w:rPr>
-        <w:t xml:space="preserve"> et “Google Calendar” a permis de g</w:t>
+        <w:t>Maps</w:t>
+      </w:r>
+      <w:proofErr w:type="spellEnd"/>
+      <w:r>
+        <w:rPr>
+          <w:rStyle w:val="lev"/>
+          <w:b w:val="0"/>
+          <w:sz w:val="24"/>
+          <w:szCs w:val="24"/>
+          <w:lang w:val="fr-FR"/>
+        </w:rPr>
+        <w:t xml:space="preserve">” </w:t>
+      </w:r>
+      <w:r>
+        <w:rPr>
+          <w:rStyle w:val="lev"/>
+          <w:b w:val="0"/>
+          <w:sz w:val="24"/>
+          <w:szCs w:val="24"/>
+          <w:lang w:val="fr-FR"/>
+        </w:rPr>
+        <w:t xml:space="preserve">et “Google </w:t>
+      </w:r>
+      <w:proofErr w:type="spellStart"/>
+      <w:r>
+        <w:rPr>
+          <w:rStyle w:val="lev"/>
+          <w:b w:val="0"/>
+          <w:sz w:val="24"/>
+          <w:szCs w:val="24"/>
+          <w:lang w:val="fr-FR"/>
+        </w:rPr>
+        <w:t>Calendar</w:t>
+      </w:r>
+      <w:proofErr w:type="spellEnd"/>
+      <w:r>
+        <w:rPr>
+          <w:rStyle w:val="lev"/>
+          <w:b w:val="0"/>
+          <w:sz w:val="24"/>
+          <w:szCs w:val="24"/>
+          <w:lang w:val="fr-FR"/>
+        </w:rPr>
+        <w:t>” a permis de g</w:t>
       </w:r>
       <w:r>
         <w:rPr>
@@ -1561,7 +1669,29 @@
           <w:szCs w:val="24"/>
           <w:lang w:val="fr-FR"/>
         </w:rPr>
-        <w:t>“Google Maps”</w:t>
+        <w:t xml:space="preserve">“Google </w:t>
+      </w:r>
+      <w:proofErr w:type="spellStart"/>
+      <w:r>
+        <w:rPr>
+          <w:rStyle w:val="lev"/>
+          <w:b w:val="0"/>
+          <w:sz w:val="24"/>
+          <w:szCs w:val="24"/>
+          <w:lang w:val="fr-FR"/>
+        </w:rPr>
+        <w:t>Maps</w:t>
+      </w:r>
+      <w:proofErr w:type="spellEnd"/>
+      <w:r>
+        <w:rPr>
+          <w:rStyle w:val="lev"/>
+          <w:b w:val="0"/>
+          <w:sz w:val="24"/>
+          <w:szCs w:val="24"/>
+          <w:lang w:val="fr-FR"/>
+        </w:rPr>
+        <w:t>”</w:t>
       </w:r>
       <w:r>
         <w:rPr>
@@ -1615,8 +1745,20 @@
           <w:szCs w:val="24"/>
           <w:lang w:val="fr-FR"/>
         </w:rPr>
-        <w:t>Google Calendar</w:t>
-      </w:r>
+        <w:t xml:space="preserve">Google </w:t>
+      </w:r>
+      <w:proofErr w:type="spellStart"/>
+      <w:r>
+        <w:rPr>
+          <w:rStyle w:val="lev"/>
+          <w:b w:val="0"/>
+          <w:sz w:val="24"/>
+          <w:szCs w:val="24"/>
+          <w:lang w:val="fr-FR"/>
+        </w:rPr>
+        <w:t>Calendar</w:t>
+      </w:r>
+      <w:proofErr w:type="spellEnd"/>
       <w:r>
         <w:rPr>
           <w:rStyle w:val="lev"/>
@@ -1762,7 +1904,7 @@
                   <v:path o:extrusionok="f" gradientshapeok="t" o:connecttype="rect"/>
                   <o:lock v:ext="edit" aspectratio="t"/>
                 </v:shapetype>
-                <v:shape id="_x0000_i1026" type="#_x0000_t75" style="width:149pt;height:249pt">
+                <v:shape id="_x0000_i1025" type="#_x0000_t75" style="width:149.25pt;height:249pt">
                   <v:imagedata r:id="rId11" o:title="12674883_10208865270575185_501559016_o"/>
                 </v:shape>
               </w:pict>
@@ -1801,7 +1943,7 @@
                 <w:lang w:val="fr-FR"/>
               </w:rPr>
               <w:pict>
-                <v:shape id="_x0000_i1025" type="#_x0000_t75" style="width:137pt;height:247.5pt">
+                <v:shape id="_x0000_i1026" type="#_x0000_t75" style="width:137.25pt;height:247.5pt">
                   <v:imagedata r:id="rId12" o:title="12722630_10208865269935169_137345695_o"/>
                 </v:shape>
               </w:pict>
@@ -1843,7 +1985,7 @@
             <w:r>
               <w:rPr>
                 <w:noProof/>
-                <w:lang w:val="fr-FR" w:eastAsia="fr-FR"/>
+                <w:lang w:val="fr-CA" w:eastAsia="fr-CA"/>
               </w:rPr>
               <w:drawing>
                 <wp:inline distT="0" distB="0" distL="0" distR="0" wp14:anchorId="1F4BB5E1" wp14:editId="368D2C5D">
@@ -1908,14 +2050,7 @@
                 <w:u w:val="single"/>
                 <w:lang w:val="fr-FR"/>
               </w:rPr>
-              <w:t xml:space="preserve">Figure 3 : </w:t>
-            </w:r>
-            <w:r>
-              <w:rPr>
-                <w:u w:val="single"/>
-                <w:lang w:val="fr-FR"/>
-              </w:rPr>
-              <w:t>Page de création d’événements (événement en cours de vote)</w:t>
+              <w:t>Figure 3 : Page de création d’événements (événement en cours de vote)</w:t>
             </w:r>
           </w:p>
         </w:tc>
@@ -1933,7 +2068,7 @@
             <w:r>
               <w:rPr>
                 <w:noProof/>
-                <w:lang w:val="fr-FR" w:eastAsia="fr-FR"/>
+                <w:lang w:val="fr-CA" w:eastAsia="fr-CA"/>
               </w:rPr>
               <w:drawing>
                 <wp:inline distT="0" distB="0" distL="0" distR="0" wp14:anchorId="60EBCB64" wp14:editId="50E6B2D7">
@@ -1998,14 +2133,7 @@
                 <w:u w:val="single"/>
                 <w:lang w:val="fr-FR"/>
               </w:rPr>
-              <w:t xml:space="preserve">Figure 4 : </w:t>
-            </w:r>
-            <w:r>
-              <w:rPr>
-                <w:u w:val="single"/>
-                <w:lang w:val="fr-FR"/>
-              </w:rPr>
-              <w:t>Page de modification du profil utilisateur</w:t>
+              <w:t>Figure 4 : Page de modification du profil utilisateur</w:t>
             </w:r>
           </w:p>
         </w:tc>
@@ -2140,6 +2268,7 @@
         </w:rPr>
         <w:t>“</w:t>
       </w:r>
+      <w:proofErr w:type="spellStart"/>
       <w:r>
         <w:rPr>
           <w:rStyle w:val="lev"/>
@@ -2150,6 +2279,7 @@
         </w:rPr>
         <w:t>Signin</w:t>
       </w:r>
+      <w:proofErr w:type="spellEnd"/>
       <w:r>
         <w:rPr>
           <w:rStyle w:val="lev"/>
@@ -2373,6 +2503,7 @@
         </w:rPr>
         <w:t>“</w:t>
       </w:r>
+      <w:proofErr w:type="spellStart"/>
       <w:r>
         <w:rPr>
           <w:rStyle w:val="lev"/>
@@ -2383,6 +2514,7 @@
         </w:rPr>
         <w:t>Firebase</w:t>
       </w:r>
+      <w:proofErr w:type="spellEnd"/>
       <w:r>
         <w:rPr>
           <w:rStyle w:val="lev"/>
@@ -2401,7 +2533,29 @@
           <w:szCs w:val="24"/>
           <w:lang w:val="fr-FR"/>
         </w:rPr>
-        <w:t xml:space="preserve"> a été utilisé afin de de gérer la banque de groupes et d’utilisateurs, ainsi la synchronisation entre le téléphone et la base de données est gérée par ce cadriciel. Nous y avons sauvegardé une classe </w:t>
+        <w:t xml:space="preserve"> a été utilisé afin de de gérer la banque de groupes et d’utilisateurs, ainsi la synchronisation entre le téléphone et la base de données est gérée par ce </w:t>
+      </w:r>
+      <w:proofErr w:type="spellStart"/>
+      <w:r>
+        <w:rPr>
+          <w:rStyle w:val="lev"/>
+          <w:b w:val="0"/>
+          <w:sz w:val="24"/>
+          <w:szCs w:val="24"/>
+          <w:lang w:val="fr-FR"/>
+        </w:rPr>
+        <w:t>cadriciel</w:t>
+      </w:r>
+      <w:proofErr w:type="spellEnd"/>
+      <w:r>
+        <w:rPr>
+          <w:rStyle w:val="lev"/>
+          <w:b w:val="0"/>
+          <w:sz w:val="24"/>
+          <w:szCs w:val="24"/>
+          <w:lang w:val="fr-FR"/>
+        </w:rPr>
+        <w:t xml:space="preserve">. Nous y avons sauvegardé une classe </w:t>
       </w:r>
       <w:r>
         <w:rPr>
@@ -2420,12 +2574,21 @@
         </w:rPr>
         <w:t xml:space="preserve"> contenant des </w:t>
       </w:r>
+      <w:proofErr w:type="spellStart"/>
       <w:r>
         <w:rPr>
           <w:i/>
           <w:lang w:val="fr-FR"/>
         </w:rPr>
-        <w:t xml:space="preserve">UserProfiles, </w:t>
+        <w:t>UserProfiles</w:t>
+      </w:r>
+      <w:proofErr w:type="spellEnd"/>
+      <w:r>
+        <w:rPr>
+          <w:i/>
+          <w:lang w:val="fr-FR"/>
+        </w:rPr>
+        <w:t xml:space="preserve">, </w:t>
       </w:r>
       <w:r>
         <w:rPr>
@@ -2433,18 +2596,33 @@
         </w:rPr>
         <w:t xml:space="preserve">ainsi, pour se connecter, l’utilisateur doit fournir la bonne combinaison de groupe et nom d’utilisateur. Pour créer un nouveau groupe, il doit être organisateur. Les </w:t>
       </w:r>
+      <w:proofErr w:type="spellStart"/>
       <w:r>
         <w:rPr>
           <w:i/>
           <w:lang w:val="fr-FR"/>
         </w:rPr>
-        <w:t xml:space="preserve">MeetingEvents </w:t>
+        <w:t>MeetingEvents</w:t>
+      </w:r>
+      <w:proofErr w:type="spellEnd"/>
+      <w:r>
+        <w:rPr>
+          <w:i/>
+          <w:lang w:val="fr-FR"/>
+        </w:rPr>
+        <w:t xml:space="preserve"> </w:t>
       </w:r>
       <w:r>
         <w:rPr>
           <w:lang w:val="fr-FR"/>
         </w:rPr>
         <w:t>sont aussi sauvegardés dans la classe groupe.</w:t>
+      </w:r>
+      <w:r>
+        <w:rPr>
+          <w:lang w:val="fr-FR"/>
+        </w:rPr>
+        <w:t xml:space="preserve"> Ce qui permet de partager les votes de chacun des utilisateurs afin, qu’au moment opportun, l’organisateur puisse finaliser l’évènement.</w:t>
       </w:r>
     </w:p>
     <w:p>
@@ -2486,7 +2664,43 @@
         <w:rPr>
           <w:lang w:val="fr-CA"/>
         </w:rPr>
-        <w:t>Ainsi, grâce à Google Place API, une requête http est faite afin de trouver trois lieux les plus proches de ce points qui respectent le plus possible les préférences de lieu des utilisateurs. Toutes les préférences sont considérées également.</w:t>
+        <w:t xml:space="preserve">Ainsi, grâce à Google Place API, une requête </w:t>
+      </w:r>
+      <w:r>
+        <w:rPr>
+          <w:lang w:val="fr-CA"/>
+        </w:rPr>
+        <w:t>HTTP</w:t>
+      </w:r>
+      <w:r>
+        <w:rPr>
+          <w:lang w:val="fr-CA"/>
+        </w:rPr>
+        <w:t xml:space="preserve"> est faite afin de trouver </w:t>
+      </w:r>
+      <w:r>
+        <w:rPr>
+          <w:lang w:val="fr-CA"/>
+        </w:rPr>
+        <w:t xml:space="preserve">les </w:t>
+      </w:r>
+      <w:r>
+        <w:rPr>
+          <w:lang w:val="fr-CA"/>
+        </w:rPr>
+        <w:t>trois lieux les plus proches de ce</w:t>
+      </w:r>
+      <w:r>
+        <w:rPr>
+          <w:lang w:val="fr-CA"/>
+        </w:rPr>
+        <w:t>s</w:t>
+      </w:r>
+      <w:r>
+        <w:rPr>
+          <w:lang w:val="fr-CA"/>
+        </w:rPr>
+        <w:t xml:space="preserve"> points qui respectent le plus possible les préférences de lieu des utilisateurs. Toutes les préférences sont considérées également.</w:t>
       </w:r>
     </w:p>
     <w:p>
@@ -2501,14 +2715,8 @@
         <w:rPr>
           <w:lang w:val="fr-CA"/>
         </w:rPr>
-        <w:t xml:space="preserve">Pour le choix de la date, les disponibilités sont en fonction des jours durant lesquels il n’y a aucun événement dans le calendrier d’une personne. Ensuite, pendant les jours durant lesquels il n’y a aucun </w:t>
-      </w:r>
-      <w:r>
-        <w:rPr>
-          <w:lang w:val="fr-CA"/>
-        </w:rPr>
         <w:lastRenderedPageBreak/>
-        <w:t>événement, le rendez-vous est créé à une certaine heure pour tous. Il n’y a pas de vote pour le temps, seulement pour le lieu.</w:t>
+        <w:t>Pour le choix de la date, les disponibilités sont en fonction des jours durant lesquels il n’y a aucun événement dans le calendrier d’une personne. Ensuite, pendant les jours durant lesquels il n’y a aucun événement, le rendez-vous est créé à une certaine heure pour tous. Il n’y a pas de vote pour le temps, seulement pour le lieu.</w:t>
       </w:r>
       <w:r>
         <w:rPr>
@@ -2544,19 +2752,65 @@
         <w:rPr>
           <w:lang w:val="fr-CA"/>
         </w:rPr>
-        <w:t>Afin d’afficher la position des membres sur une carte, Google Maps a été utilisé. En utilisant les services de Localisation du téléphone, la position du membre est sauvegardée dans son profile sur la base de données</w:t>
-      </w:r>
-      <w:r>
-        <w:rPr>
-          <w:lang w:val="fr-CA"/>
-        </w:rPr>
-        <w:t>.</w:t>
-      </w:r>
-      <w:r>
-        <w:rPr>
-          <w:lang w:val="fr-CA"/>
-        </w:rPr>
-        <w:t xml:space="preserve"> Tous les membres d’un groupe ont accès </w:t>
+        <w:t xml:space="preserve">Afin d’afficher la position des membres sur une carte, Google </w:t>
+      </w:r>
+      <w:proofErr w:type="spellStart"/>
+      <w:r>
+        <w:rPr>
+          <w:lang w:val="fr-CA"/>
+        </w:rPr>
+        <w:t>Maps</w:t>
+      </w:r>
+      <w:proofErr w:type="spellEnd"/>
+      <w:r>
+        <w:rPr>
+          <w:lang w:val="fr-CA"/>
+        </w:rPr>
+        <w:t xml:space="preserve"> a été utilisé</w:t>
+      </w:r>
+      <w:r>
+        <w:rPr>
+          <w:lang w:val="fr-CA"/>
+        </w:rPr>
+        <w:t>. En utilisant les services de l</w:t>
+      </w:r>
+      <w:r>
+        <w:rPr>
+          <w:lang w:val="fr-CA"/>
+        </w:rPr>
+        <w:t>ocalisation du téléphone, la position du membre est sauvegardée dans son profile sur la base de données</w:t>
+      </w:r>
+      <w:r>
+        <w:rPr>
+          <w:lang w:val="fr-CA"/>
+        </w:rPr>
+        <w:t xml:space="preserve"> </w:t>
+      </w:r>
+      <w:proofErr w:type="spellStart"/>
+      <w:r>
+        <w:rPr>
+          <w:lang w:val="fr-CA"/>
+        </w:rPr>
+        <w:t>Firebase</w:t>
+      </w:r>
+      <w:proofErr w:type="spellEnd"/>
+      <w:r>
+        <w:rPr>
+          <w:lang w:val="fr-CA"/>
+        </w:rPr>
+        <w:t xml:space="preserve">. Tous les membres d’un </w:t>
+      </w:r>
+      <w:r>
+        <w:rPr>
+          <w:lang w:val="fr-CA"/>
+        </w:rPr>
+        <w:t xml:space="preserve">même </w:t>
+      </w:r>
+      <w:r>
+        <w:rPr>
+          <w:lang w:val="fr-CA"/>
+        </w:rPr>
+        <w:t xml:space="preserve">groupe ont accès </w:t>
       </w:r>
       <w:r>
         <w:rPr>
@@ -2568,8 +2822,43 @@
         <w:rPr>
           <w:lang w:val="fr-CA"/>
         </w:rPr>
-        <w:t xml:space="preserve"> cette position qui est affichée sur la carte comme un marqueur. I suffit de cliquer sur ce marqueur pour avoir le nom du membre, et le nom du groupe.</w:t>
-      </w:r>
+        <w:t xml:space="preserve"> cette position qui est affichée sur la carte comme un marqueur. I</w:t>
+      </w:r>
+      <w:r>
+        <w:rPr>
+          <w:lang w:val="fr-CA"/>
+        </w:rPr>
+        <w:t>l</w:t>
+      </w:r>
+      <w:r>
+        <w:rPr>
+          <w:lang w:val="fr-CA"/>
+        </w:rPr>
+        <w:t xml:space="preserve"> suffit de cliquer sur ce marqueur pour avoir le nom du membre, et le nom du groupe.</w:t>
+      </w:r>
+      <w:r>
+        <w:rPr>
+          <w:lang w:val="fr-CA"/>
+        </w:rPr>
+        <w:t xml:space="preserve"> La position d’un utilisateur est envoyée à la base de données selon un intervalle de 5 minutes.</w:t>
+      </w:r>
+    </w:p>
+    <w:p>
+      <w:pPr>
+        <w:pStyle w:val="Titre1"/>
+        <w:spacing w:after="120"/>
+        <w:rPr>
+          <w:lang w:val="fr-CA"/>
+        </w:rPr>
+      </w:pPr>
+      <w:bookmarkStart w:id="4" w:name="_Toc443136500"/>
+      <w:r>
+        <w:rPr>
+          <w:lang w:val="fr-CA"/>
+        </w:rPr>
+        <w:t>Difficultés rencontrées</w:t>
+      </w:r>
+      <w:bookmarkEnd w:id="4"/>
     </w:p>
     <w:p>
       <w:pPr>
@@ -2579,6 +2868,204 @@
           <w:lang w:val="fr-CA"/>
         </w:rPr>
       </w:pPr>
+      <w:r>
+        <w:rPr>
+          <w:lang w:val="fr-CA"/>
+        </w:rPr>
+        <w:t xml:space="preserve">Les principales difficultés furent l’utilisation des bonnes clés pour les API de </w:t>
+      </w:r>
+      <w:proofErr w:type="spellStart"/>
+      <w:r>
+        <w:rPr>
+          <w:lang w:val="fr-CA"/>
+        </w:rPr>
+        <w:t>Googles</w:t>
+      </w:r>
+      <w:proofErr w:type="spellEnd"/>
+      <w:r>
+        <w:rPr>
+          <w:lang w:val="fr-CA"/>
+        </w:rPr>
+        <w:t>, puisqu’il en fallait plus qu’une</w:t>
+      </w:r>
+      <w:r>
+        <w:rPr>
+          <w:lang w:val="fr-CA"/>
+        </w:rPr>
+        <w:t>, afin de faire fonctionner l’ensemble des services Google requis pour ce travail</w:t>
+      </w:r>
+      <w:r>
+        <w:rPr>
+          <w:lang w:val="fr-CA"/>
+        </w:rPr>
+        <w:t>.</w:t>
+      </w:r>
+      <w:r>
+        <w:rPr>
+          <w:lang w:val="fr-CA"/>
+        </w:rPr>
+        <w:t xml:space="preserve"> De plus, puisque nous travaillons en équipe, la gestion de ces clés aura été légèrement compliqué en début de projet. Aussi,</w:t>
+      </w:r>
+      <w:r>
+        <w:rPr>
+          <w:lang w:val="fr-CA"/>
+        </w:rPr>
+        <w:t xml:space="preserve"> </w:t>
+      </w:r>
+      <w:r>
+        <w:rPr>
+          <w:lang w:val="fr-CA"/>
+        </w:rPr>
+        <w:t>comprendre comment fonctionne</w:t>
+      </w:r>
+      <w:r>
+        <w:rPr>
+          <w:lang w:val="fr-CA"/>
+        </w:rPr>
+        <w:t xml:space="preserve"> les </w:t>
+      </w:r>
+      <w:r>
+        <w:rPr>
+          <w:lang w:val="fr-CA"/>
+        </w:rPr>
+        <w:t xml:space="preserve">différentes </w:t>
+      </w:r>
+      <w:r>
+        <w:rPr>
+          <w:lang w:val="fr-CA"/>
+        </w:rPr>
+        <w:t>API de Google</w:t>
+      </w:r>
+      <w:r>
+        <w:rPr>
+          <w:lang w:val="fr-CA"/>
+        </w:rPr>
+        <w:t xml:space="preserve"> aura été une difficulté majeure En effet</w:t>
+      </w:r>
+      <w:r>
+        <w:rPr>
+          <w:lang w:val="fr-CA"/>
+        </w:rPr>
+        <w:t>, car</w:t>
+      </w:r>
+      <w:r>
+        <w:rPr>
+          <w:lang w:val="fr-CA"/>
+        </w:rPr>
+        <w:t xml:space="preserve"> ceux-ci sont</w:t>
+      </w:r>
+      <w:r>
+        <w:rPr>
+          <w:lang w:val="fr-CA"/>
+        </w:rPr>
+        <w:t xml:space="preserve"> </w:t>
+      </w:r>
+      <w:r>
+        <w:rPr>
+          <w:lang w:val="fr-CA"/>
+        </w:rPr>
+        <w:t xml:space="preserve">plutôt </w:t>
+      </w:r>
+      <w:r>
+        <w:rPr>
+          <w:lang w:val="fr-CA"/>
+        </w:rPr>
+        <w:t>complexes</w:t>
+      </w:r>
+      <w:r>
+        <w:rPr>
+          <w:lang w:val="fr-CA"/>
+        </w:rPr>
+        <w:t xml:space="preserve"> et disparate entre-deux.</w:t>
+      </w:r>
+      <w:r>
+        <w:rPr>
+          <w:lang w:val="fr-CA"/>
+        </w:rPr>
+        <w:t xml:space="preserve"> </w:t>
+      </w:r>
+      <w:r>
+        <w:rPr>
+          <w:lang w:val="fr-CA"/>
+        </w:rPr>
+        <w:t xml:space="preserve">Finalement, </w:t>
+      </w:r>
+      <w:r>
+        <w:rPr>
+          <w:lang w:val="fr-CA"/>
+        </w:rPr>
+        <w:t xml:space="preserve">la synchronisation </w:t>
+      </w:r>
+      <w:r>
+        <w:rPr>
+          <w:lang w:val="fr-CA"/>
+        </w:rPr>
+        <w:t xml:space="preserve">de l’information sur </w:t>
+      </w:r>
+      <w:proofErr w:type="spellStart"/>
+      <w:r>
+        <w:rPr>
+          <w:lang w:val="fr-CA"/>
+        </w:rPr>
+        <w:t>Firebase</w:t>
+      </w:r>
+      <w:proofErr w:type="spellEnd"/>
+      <w:r>
+        <w:rPr>
+          <w:lang w:val="fr-CA"/>
+        </w:rPr>
+        <w:t xml:space="preserve"> aura été légèrement complexe aussi, étant donné la nature asynchrone du fonctionnement de </w:t>
+      </w:r>
+      <w:proofErr w:type="spellStart"/>
+      <w:r>
+        <w:rPr>
+          <w:lang w:val="fr-CA"/>
+        </w:rPr>
+        <w:t>Firebase</w:t>
+      </w:r>
+      <w:proofErr w:type="spellEnd"/>
+      <w:r>
+        <w:rPr>
+          <w:lang w:val="fr-CA"/>
+        </w:rPr>
+        <w:t xml:space="preserve">. </w:t>
+      </w:r>
+      <w:r>
+        <w:rPr>
+          <w:lang w:val="fr-CA"/>
+        </w:rPr>
+        <w:t>Et finalement, l</w:t>
+      </w:r>
+      <w:r>
+        <w:rPr>
+          <w:lang w:val="fr-CA"/>
+        </w:rPr>
+        <w:t xml:space="preserve">’architecture a aussi été une difficulté puisqu’il y a beaucoup d’éléments </w:t>
+      </w:r>
+      <w:r>
+        <w:rPr>
+          <w:lang w:val="fr-CA"/>
+        </w:rPr>
+        <w:t xml:space="preserve">interconnectés </w:t>
+      </w:r>
+      <w:r>
+        <w:rPr>
+          <w:lang w:val="fr-CA"/>
+        </w:rPr>
+        <w:t>qui</w:t>
+      </w:r>
+      <w:r>
+        <w:rPr>
+          <w:lang w:val="fr-CA"/>
+        </w:rPr>
+        <w:t xml:space="preserve"> auront été conçu par de différentes personnes.</w:t>
+      </w:r>
+      <w:r>
+        <w:rPr>
+          <w:lang w:val="fr-CA"/>
+        </w:rPr>
+        <w:t xml:space="preserve"> </w:t>
+      </w:r>
     </w:p>
     <w:p>
       <w:pPr>
@@ -2588,14 +3075,14 @@
           <w:lang w:val="fr-CA"/>
         </w:rPr>
       </w:pPr>
-      <w:bookmarkStart w:id="4" w:name="_Toc443136500"/>
-      <w:r>
-        <w:rPr>
-          <w:lang w:val="fr-CA"/>
-        </w:rPr>
-        <w:t>Difficultés rencontrées</w:t>
-      </w:r>
-      <w:bookmarkEnd w:id="4"/>
+      <w:bookmarkStart w:id="5" w:name="_Toc443136501"/>
+      <w:r>
+        <w:rPr>
+          <w:lang w:val="fr-CA"/>
+        </w:rPr>
+        <w:t>Critiques et suggestions</w:t>
+      </w:r>
+      <w:bookmarkEnd w:id="5"/>
     </w:p>
     <w:p>
       <w:pPr>
@@ -2609,7 +3096,25 @@
         <w:rPr>
           <w:lang w:val="fr-CA"/>
         </w:rPr>
-        <w:t>Les principales difficultés furent l’utilisation des bonnes clés pour les API de Googles, puisqu’il en fallait plus qu’une. Comprendre comment fonctionnaient les API de Google en général, car ils sont assez complexes, mais aussi la synchronisation pour toutes nos tâches asynchrones. L’architecture a aussi été une difficulté puisqu’il y a beaucoup d’éléments qui doivent être connectés.</w:t>
+        <w:t>Suite à la conception de ce travail</w:t>
+      </w:r>
+      <w:r>
+        <w:rPr>
+          <w:lang w:val="fr-CA"/>
+        </w:rPr>
+        <w:t>,</w:t>
+      </w:r>
+      <w:r>
+        <w:rPr>
+          <w:lang w:val="fr-CA"/>
+        </w:rPr>
+        <w:t xml:space="preserve"> nous avons quelques critiques et suggestions.</w:t>
+      </w:r>
+      <w:r>
+        <w:rPr>
+          <w:lang w:val="fr-CA"/>
+        </w:rPr>
+        <w:t xml:space="preserve"> En effet, nous avons remarqué, par-rapport à d’autre travaux pratiques, que celui-ci s’avérait particulièrement laborieux et aura pris beaucoup de notre temps, surtout lorsque l’on considère que la pondération de ce second laboratoire représente uniquement 15% de la session. Selon nous, ceci est dû à deux choses. La première est la quantité de nouveaux éléments qui sont requis par ce travail. En effet, chacun des API utilisés étaient nouveaux pour nous être très peu intuitifs. La seconde aura été le type d’application demandé par-rapport au matériel fourni, c’est-à-dire aucun. Je m’explique, selon moi l’idéal pour un projet de cette ampleur serait de mettre à disposition une application serveur quelconque. Ceci permettrait aux étudiants de se consacrer au développement de l’application mobile en soi, ce qui, après tout, est le but du cours.</w:t>
       </w:r>
     </w:p>
     <w:p>
@@ -2620,28 +3125,12 @@
           <w:lang w:val="fr-CA"/>
         </w:rPr>
       </w:pPr>
-      <w:bookmarkStart w:id="5" w:name="_Toc443136501"/>
-      <w:r>
-        <w:rPr>
-          <w:lang w:val="fr-CA"/>
-        </w:rPr>
-        <w:t>Critiques et suggestions</w:t>
-      </w:r>
-      <w:bookmarkEnd w:id="5"/>
-    </w:p>
-    <w:p>
-      <w:pPr>
-        <w:pStyle w:val="Titre1"/>
-        <w:spacing w:after="120"/>
-        <w:rPr>
-          <w:lang w:val="fr-CA"/>
-        </w:rPr>
-      </w:pPr>
       <w:bookmarkStart w:id="6" w:name="_Toc443136502"/>
       <w:r>
         <w:rPr>
           <w:lang w:val="fr-CA"/>
         </w:rPr>
+        <w:lastRenderedPageBreak/>
         <w:t>Conclusion</w:t>
       </w:r>
       <w:bookmarkEnd w:id="6"/>
@@ -2656,6 +3145,22 @@
           <w:lang w:val="fr-CA"/>
         </w:rPr>
       </w:pPr>
+      <w:r>
+        <w:rPr>
+          <w:sz w:val="24"/>
+          <w:szCs w:val="24"/>
+          <w:lang w:val="fr-CA"/>
+        </w:rPr>
+        <w:t xml:space="preserve">En conclusion, ce laboratoire aura été beaucoup de travail pour chacun des membres de l’équipe pour les raisons mentionnées plus haut. Cependant, l’énorme quantité de notions abordées dans le contexte de réalisation de ce travail nous aura aussi permis d’en apprendre énormément sur différents niveaux de la conception d’une application mobile. En effet, avec les notions que nous avons acquises, </w:t>
+      </w:r>
+      <w:r>
+        <w:rPr>
+          <w:sz w:val="24"/>
+          <w:szCs w:val="24"/>
+          <w:lang w:val="fr-CA"/>
+        </w:rPr>
+        <w:t>nous sommes maintenant prêts à réaliser le projet final de ce cours.</w:t>
+      </w:r>
       <w:bookmarkStart w:id="7" w:name="_GoBack"/>
       <w:bookmarkEnd w:id="7"/>
     </w:p>
@@ -2670,7 +3175,7 @@
 </file>
 
 <file path=word/endnotes.xml><?xml version="1.0" encoding="utf-8"?>
-<w:endnotes xmlns:wpc="http://schemas.microsoft.com/office/word/2010/wordprocessingCanvas" xmlns:mc="http://schemas.openxmlformats.org/markup-compatibility/2006" xmlns:o="urn:schemas-microsoft-com:office:office" xmlns:r="http://schemas.openxmlformats.org/officeDocument/2006/relationships" xmlns:m="http://schemas.openxmlformats.org/officeDocument/2006/math" xmlns:v="urn:schemas-microsoft-com:vml" xmlns:wp14="http://schemas.microsoft.com/office/word/2010/wordprocessingDrawing" xmlns:wp="http://schemas.openxmlformats.org/drawingml/2006/wordprocessingDrawing" xmlns:w10="urn:schemas-microsoft-com:office:word" xmlns:w="http://schemas.openxmlformats.org/wordprocessingml/2006/main" xmlns:w14="http://schemas.microsoft.com/office/word/2010/wordml" xmlns:w15="http://schemas.microsoft.com/office/word/2012/wordml" xmlns:wpg="http://schemas.microsoft.com/office/word/2010/wordprocessingGroup" xmlns:wpi="http://schemas.microsoft.com/office/word/2010/wordprocessingInk" xmlns:wne="http://schemas.microsoft.com/office/word/2006/wordml" xmlns:wps="http://schemas.microsoft.com/office/word/2010/wordprocessingShape" mc:Ignorable="w14 w15 wp14">
+<w:endnotes xmlns:wpc="http://schemas.microsoft.com/office/word/2010/wordprocessingCanvas" xmlns:cx="http://schemas.microsoft.com/office/drawing/2014/chartex" xmlns:cx1="http://schemas.microsoft.com/office/drawing/2015/9/8/chartex" xmlns:mc="http://schemas.openxmlformats.org/markup-compatibility/2006" xmlns:o="urn:schemas-microsoft-com:office:office" xmlns:r="http://schemas.openxmlformats.org/officeDocument/2006/relationships" xmlns:m="http://schemas.openxmlformats.org/officeDocument/2006/math" xmlns:v="urn:schemas-microsoft-com:vml" xmlns:wp14="http://schemas.microsoft.com/office/word/2010/wordprocessingDrawing" xmlns:wp="http://schemas.openxmlformats.org/drawingml/2006/wordprocessingDrawing" xmlns:w10="urn:schemas-microsoft-com:office:word" xmlns:w="http://schemas.openxmlformats.org/wordprocessingml/2006/main" xmlns:w14="http://schemas.microsoft.com/office/word/2010/wordml" xmlns:w15="http://schemas.microsoft.com/office/word/2012/wordml" xmlns:w16se="http://schemas.microsoft.com/office/word/2015/wordml/symex" xmlns:wpg="http://schemas.microsoft.com/office/word/2010/wordprocessingGroup" xmlns:wpi="http://schemas.microsoft.com/office/word/2010/wordprocessingInk" xmlns:wne="http://schemas.microsoft.com/office/word/2006/wordml" xmlns:wps="http://schemas.microsoft.com/office/word/2010/wordprocessingShape" mc:Ignorable="w14 w15 w16se wp14">
   <w:endnote w:type="separator" w:id="-1">
     <w:p>
       <w:pPr>
@@ -2695,7 +3200,7 @@
 </file>
 
 <file path=word/footer1.xml><?xml version="1.0" encoding="utf-8"?>
-<w:ftr xmlns:wpc="http://schemas.microsoft.com/office/word/2010/wordprocessingCanvas" xmlns:mc="http://schemas.openxmlformats.org/markup-compatibility/2006" xmlns:o="urn:schemas-microsoft-com:office:office" xmlns:r="http://schemas.openxmlformats.org/officeDocument/2006/relationships" xmlns:m="http://schemas.openxmlformats.org/officeDocument/2006/math" xmlns:v="urn:schemas-microsoft-com:vml" xmlns:wp14="http://schemas.microsoft.com/office/word/2010/wordprocessingDrawing" xmlns:wp="http://schemas.openxmlformats.org/drawingml/2006/wordprocessingDrawing" xmlns:w10="urn:schemas-microsoft-com:office:word" xmlns:w="http://schemas.openxmlformats.org/wordprocessingml/2006/main" xmlns:w14="http://schemas.microsoft.com/office/word/2010/wordml" xmlns:w15="http://schemas.microsoft.com/office/word/2012/wordml" xmlns:wpg="http://schemas.microsoft.com/office/word/2010/wordprocessingGroup" xmlns:wpi="http://schemas.microsoft.com/office/word/2010/wordprocessingInk" xmlns:wne="http://schemas.microsoft.com/office/word/2006/wordml" xmlns:wps="http://schemas.microsoft.com/office/word/2010/wordprocessingShape" mc:Ignorable="w14 w15 wp14">
+<w:ftr xmlns:wpc="http://schemas.microsoft.com/office/word/2010/wordprocessingCanvas" xmlns:cx="http://schemas.microsoft.com/office/drawing/2014/chartex" xmlns:cx1="http://schemas.microsoft.com/office/drawing/2015/9/8/chartex" xmlns:mc="http://schemas.openxmlformats.org/markup-compatibility/2006" xmlns:o="urn:schemas-microsoft-com:office:office" xmlns:r="http://schemas.openxmlformats.org/officeDocument/2006/relationships" xmlns:m="http://schemas.openxmlformats.org/officeDocument/2006/math" xmlns:v="urn:schemas-microsoft-com:vml" xmlns:wp14="http://schemas.microsoft.com/office/word/2010/wordprocessingDrawing" xmlns:wp="http://schemas.openxmlformats.org/drawingml/2006/wordprocessingDrawing" xmlns:w10="urn:schemas-microsoft-com:office:word" xmlns:w="http://schemas.openxmlformats.org/wordprocessingml/2006/main" xmlns:w14="http://schemas.microsoft.com/office/word/2010/wordml" xmlns:w15="http://schemas.microsoft.com/office/word/2012/wordml" xmlns:w16se="http://schemas.microsoft.com/office/word/2015/wordml/symex" xmlns:wpg="http://schemas.microsoft.com/office/word/2010/wordprocessingGroup" xmlns:wpi="http://schemas.microsoft.com/office/word/2010/wordprocessingInk" xmlns:wne="http://schemas.microsoft.com/office/word/2006/wordml" xmlns:wps="http://schemas.microsoft.com/office/word/2010/wordprocessingShape" mc:Ignorable="w14 w15 w16se wp14">
   <w:sdt>
     <w:sdtPr>
       <w:id w:val="663745818"/>
@@ -2773,7 +3278,7 @@
 </file>
 
 <file path=word/footnotes.xml><?xml version="1.0" encoding="utf-8"?>
-<w:footnotes xmlns:wpc="http://schemas.microsoft.com/office/word/2010/wordprocessingCanvas" xmlns:mc="http://schemas.openxmlformats.org/markup-compatibility/2006" xmlns:o="urn:schemas-microsoft-com:office:office" xmlns:r="http://schemas.openxmlformats.org/officeDocument/2006/relationships" xmlns:m="http://schemas.openxmlformats.org/officeDocument/2006/math" xmlns:v="urn:schemas-microsoft-com:vml" xmlns:wp14="http://schemas.microsoft.com/office/word/2010/wordprocessingDrawing" xmlns:wp="http://schemas.openxmlformats.org/drawingml/2006/wordprocessingDrawing" xmlns:w10="urn:schemas-microsoft-com:office:word" xmlns:w="http://schemas.openxmlformats.org/wordprocessingml/2006/main" xmlns:w14="http://schemas.microsoft.com/office/word/2010/wordml" xmlns:w15="http://schemas.microsoft.com/office/word/2012/wordml" xmlns:wpg="http://schemas.microsoft.com/office/word/2010/wordprocessingGroup" xmlns:wpi="http://schemas.microsoft.com/office/word/2010/wordprocessingInk" xmlns:wne="http://schemas.microsoft.com/office/word/2006/wordml" xmlns:wps="http://schemas.microsoft.com/office/word/2010/wordprocessingShape" mc:Ignorable="w14 w15 wp14">
+<w:footnotes xmlns:wpc="http://schemas.microsoft.com/office/word/2010/wordprocessingCanvas" xmlns:cx="http://schemas.microsoft.com/office/drawing/2014/chartex" xmlns:cx1="http://schemas.microsoft.com/office/drawing/2015/9/8/chartex" xmlns:mc="http://schemas.openxmlformats.org/markup-compatibility/2006" xmlns:o="urn:schemas-microsoft-com:office:office" xmlns:r="http://schemas.openxmlformats.org/officeDocument/2006/relationships" xmlns:m="http://schemas.openxmlformats.org/officeDocument/2006/math" xmlns:v="urn:schemas-microsoft-com:vml" xmlns:wp14="http://schemas.microsoft.com/office/word/2010/wordprocessingDrawing" xmlns:wp="http://schemas.openxmlformats.org/drawingml/2006/wordprocessingDrawing" xmlns:w10="urn:schemas-microsoft-com:office:word" xmlns:w="http://schemas.openxmlformats.org/wordprocessingml/2006/main" xmlns:w14="http://schemas.microsoft.com/office/word/2010/wordml" xmlns:w15="http://schemas.microsoft.com/office/word/2012/wordml" xmlns:w16se="http://schemas.microsoft.com/office/word/2015/wordml/symex" xmlns:wpg="http://schemas.microsoft.com/office/word/2010/wordprocessingGroup" xmlns:wpi="http://schemas.microsoft.com/office/word/2010/wordprocessingInk" xmlns:wne="http://schemas.microsoft.com/office/word/2006/wordml" xmlns:wps="http://schemas.microsoft.com/office/word/2010/wordprocessingShape" mc:Ignorable="w14 w15 w16se wp14">
   <w:footnote w:type="separator" w:id="-1">
     <w:p>
       <w:pPr>
@@ -2798,7 +3303,7 @@
 </file>
 
 <file path=word/header1.xml><?xml version="1.0" encoding="utf-8"?>
-<w:hdr xmlns:wpc="http://schemas.microsoft.com/office/word/2010/wordprocessingCanvas" xmlns:mc="http://schemas.openxmlformats.org/markup-compatibility/2006" xmlns:o="urn:schemas-microsoft-com:office:office" xmlns:r="http://schemas.openxmlformats.org/officeDocument/2006/relationships" xmlns:m="http://schemas.openxmlformats.org/officeDocument/2006/math" xmlns:v="urn:schemas-microsoft-com:vml" xmlns:wp14="http://schemas.microsoft.com/office/word/2010/wordprocessingDrawing" xmlns:wp="http://schemas.openxmlformats.org/drawingml/2006/wordprocessingDrawing" xmlns:w10="urn:schemas-microsoft-com:office:word" xmlns:w="http://schemas.openxmlformats.org/wordprocessingml/2006/main" xmlns:w14="http://schemas.microsoft.com/office/word/2010/wordml" xmlns:w15="http://schemas.microsoft.com/office/word/2012/wordml" xmlns:wpg="http://schemas.microsoft.com/office/word/2010/wordprocessingGroup" xmlns:wpi="http://schemas.microsoft.com/office/word/2010/wordprocessingInk" xmlns:wne="http://schemas.microsoft.com/office/word/2006/wordml" xmlns:wps="http://schemas.microsoft.com/office/word/2010/wordprocessingShape" mc:Ignorable="w14 w15 wp14">
+<w:hdr xmlns:wpc="http://schemas.microsoft.com/office/word/2010/wordprocessingCanvas" xmlns:cx="http://schemas.microsoft.com/office/drawing/2014/chartex" xmlns:cx1="http://schemas.microsoft.com/office/drawing/2015/9/8/chartex" xmlns:mc="http://schemas.openxmlformats.org/markup-compatibility/2006" xmlns:o="urn:schemas-microsoft-com:office:office" xmlns:r="http://schemas.openxmlformats.org/officeDocument/2006/relationships" xmlns:m="http://schemas.openxmlformats.org/officeDocument/2006/math" xmlns:v="urn:schemas-microsoft-com:vml" xmlns:wp14="http://schemas.microsoft.com/office/word/2010/wordprocessingDrawing" xmlns:wp="http://schemas.openxmlformats.org/drawingml/2006/wordprocessingDrawing" xmlns:w10="urn:schemas-microsoft-com:office:word" xmlns:w="http://schemas.openxmlformats.org/wordprocessingml/2006/main" xmlns:w14="http://schemas.microsoft.com/office/word/2010/wordml" xmlns:w15="http://schemas.microsoft.com/office/word/2012/wordml" xmlns:w16se="http://schemas.microsoft.com/office/word/2015/wordml/symex" xmlns:wpg="http://schemas.microsoft.com/office/word/2010/wordprocessingGroup" xmlns:wpi="http://schemas.microsoft.com/office/word/2010/wordprocessingInk" xmlns:wne="http://schemas.microsoft.com/office/word/2006/wordml" xmlns:wps="http://schemas.microsoft.com/office/word/2010/wordprocessingShape" mc:Ignorable="w14 w15 w16se wp14">
   <w:p>
     <w:pPr>
       <w:pStyle w:val="En-tte"/>
@@ -2810,7 +3315,7 @@
       <w:rPr>
         <w:b/>
         <w:noProof/>
-        <w:lang w:val="fr-FR" w:eastAsia="fr-FR"/>
+        <w:lang w:val="fr-CA" w:eastAsia="fr-CA"/>
       </w:rPr>
       <mc:AlternateContent>
         <mc:Choice Requires="wps">
@@ -2867,7 +3372,7 @@
             </wp:anchor>
           </w:drawing>
         </mc:Choice>
-        <mc:Fallback xmlns:w16se="http://schemas.microsoft.com/office/word/2015/wordml/symex" xmlns:cx1="http://schemas.microsoft.com/office/drawing/2015/9/8/chartex" xmlns:cx="http://schemas.microsoft.com/office/drawing/2014/chartex">
+        <mc:Fallback>
           <w:pict>
             <v:line w14:anchorId="6C0DA975" id="Straight Connector 2" o:spid="_x0000_s1026" style="position:absolute;z-index:251659264;visibility:visible;mso-wrap-style:square;mso-wrap-distance-left:9pt;mso-wrap-distance-top:0;mso-wrap-distance-right:9pt;mso-wrap-distance-bottom:0;mso-position-horizontal:absolute;mso-position-horizontal-relative:margin;mso-position-vertical:absolute;mso-position-vertical-relative:text" from="0,27.6pt" to="469.5pt,28.35pt" o:gfxdata="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" strokecolor="black [3213]" strokeweight=".5pt">
               <v:stroke joinstyle="miter"/>
@@ -2881,7 +3386,7 @@
       <w:rPr>
         <w:b/>
         <w:noProof/>
-        <w:lang w:val="fr-FR" w:eastAsia="fr-FR"/>
+        <w:lang w:val="fr-CA" w:eastAsia="fr-CA"/>
       </w:rPr>
       <w:drawing>
         <wp:anchor distT="0" distB="0" distL="114300" distR="114300" simplePos="0" relativeHeight="251660288" behindDoc="0" locked="0" layoutInCell="1" allowOverlap="1" wp14:anchorId="5EAE1AE1" wp14:editId="584A0C91">
@@ -2946,7 +3451,7 @@
 </file>
 
 <file path=word/numbering.xml><?xml version="1.0" encoding="utf-8"?>
-<w:numbering xmlns:wpc="http://schemas.microsoft.com/office/word/2010/wordprocessingCanvas" xmlns:mc="http://schemas.openxmlformats.org/markup-compatibility/2006" xmlns:o="urn:schemas-microsoft-com:office:office" xmlns:r="http://schemas.openxmlformats.org/officeDocument/2006/relationships" xmlns:m="http://schemas.openxmlformats.org/officeDocument/2006/math" xmlns:v="urn:schemas-microsoft-com:vml" xmlns:wp14="http://schemas.microsoft.com/office/word/2010/wordprocessingDrawing" xmlns:wp="http://schemas.openxmlformats.org/drawingml/2006/wordprocessingDrawing" xmlns:w10="urn:schemas-microsoft-com:office:word" xmlns:w="http://schemas.openxmlformats.org/wordprocessingml/2006/main" xmlns:w14="http://schemas.microsoft.com/office/word/2010/wordml" xmlns:w15="http://schemas.microsoft.com/office/word/2012/wordml" xmlns:wpg="http://schemas.microsoft.com/office/word/2010/wordprocessingGroup" xmlns:wpi="http://schemas.microsoft.com/office/word/2010/wordprocessingInk" xmlns:wne="http://schemas.microsoft.com/office/word/2006/wordml" xmlns:wps="http://schemas.microsoft.com/office/word/2010/wordprocessingShape" mc:Ignorable="w14 w15 wp14">
+<w:numbering xmlns:wpc="http://schemas.microsoft.com/office/word/2010/wordprocessingCanvas" xmlns:cx="http://schemas.microsoft.com/office/drawing/2014/chartex" xmlns:cx1="http://schemas.microsoft.com/office/drawing/2015/9/8/chartex" xmlns:mc="http://schemas.openxmlformats.org/markup-compatibility/2006" xmlns:o="urn:schemas-microsoft-com:office:office" xmlns:r="http://schemas.openxmlformats.org/officeDocument/2006/relationships" xmlns:m="http://schemas.openxmlformats.org/officeDocument/2006/math" xmlns:v="urn:schemas-microsoft-com:vml" xmlns:wp14="http://schemas.microsoft.com/office/word/2010/wordprocessingDrawing" xmlns:wp="http://schemas.openxmlformats.org/drawingml/2006/wordprocessingDrawing" xmlns:w10="urn:schemas-microsoft-com:office:word" xmlns:w="http://schemas.openxmlformats.org/wordprocessingml/2006/main" xmlns:w14="http://schemas.microsoft.com/office/word/2010/wordml" xmlns:w15="http://schemas.microsoft.com/office/word/2012/wordml" xmlns:w16se="http://schemas.microsoft.com/office/word/2015/wordml/symex" xmlns:wpg="http://schemas.microsoft.com/office/word/2010/wordprocessingGroup" xmlns:wpi="http://schemas.microsoft.com/office/word/2010/wordprocessingInk" xmlns:wne="http://schemas.microsoft.com/office/word/2006/wordml" xmlns:wps="http://schemas.microsoft.com/office/word/2010/wordprocessingShape" mc:Ignorable="w14 w15 w16se wp14">
   <w:abstractNum w:abstractNumId="0" w15:restartNumberingAfterBreak="0">
     <w:nsid w:val="03921AE6"/>
     <w:multiLevelType w:val="hybridMultilevel"/>
@@ -3886,7 +4391,7 @@
 </file>
 
 <file path=word/styles.xml><?xml version="1.0" encoding="utf-8"?>
-<w:styles xmlns:mc="http://schemas.openxmlformats.org/markup-compatibility/2006" xmlns:r="http://schemas.openxmlformats.org/officeDocument/2006/relationships" xmlns:w="http://schemas.openxmlformats.org/wordprocessingml/2006/main" xmlns:w14="http://schemas.microsoft.com/office/word/2010/wordml" xmlns:w15="http://schemas.microsoft.com/office/word/2012/wordml" mc:Ignorable="w14 w15">
+<w:styles xmlns:mc="http://schemas.openxmlformats.org/markup-compatibility/2006" xmlns:r="http://schemas.openxmlformats.org/officeDocument/2006/relationships" xmlns:w="http://schemas.openxmlformats.org/wordprocessingml/2006/main" xmlns:w14="http://schemas.microsoft.com/office/word/2010/wordml" xmlns:w15="http://schemas.microsoft.com/office/word/2012/wordml" xmlns:w16se="http://schemas.microsoft.com/office/word/2015/wordml/symex" mc:Ignorable="w14 w15 w16se">
   <w:docDefaults>
     <w:rPrDefault>
       <w:rPr>
@@ -4325,6 +4830,7 @@
   <w:style w:type="character" w:default="1" w:styleId="Policepardfaut">
     <w:name w:val="Default Paragraph Font"/>
     <w:uiPriority w:val="1"/>
+    <w:semiHidden/>
     <w:unhideWhenUsed/>
   </w:style>
   <w:style w:type="table" w:default="1" w:styleId="TableauNormal">
@@ -4888,7 +5394,7 @@
 </file>
 
 <file path=customXml/itemProps1.xml><?xml version="1.0" encoding="utf-8"?>
-<ds:datastoreItem xmlns:ds="http://schemas.openxmlformats.org/officeDocument/2006/customXml" ds:itemID="{44EE8762-E65C-4701-BF37-DFEE412E1A9A}">
+<ds:datastoreItem xmlns:ds="http://schemas.openxmlformats.org/officeDocument/2006/customXml" ds:itemID="{06F69D0F-2DD3-4D33-ABF2-2C010BCF4694}">
   <ds:schemaRefs>
     <ds:schemaRef ds:uri="http://schemas.openxmlformats.org/officeDocument/2006/bibliography"/>
   </ds:schemaRefs>

--- a/TP2_1635682_1635849_1759612.docx
+++ b/TP2_1635682_1635849_1759612.docx
@@ -1,6 +1,6 @@
 
 <file path=word/document.xml><?xml version="1.0" encoding="utf-8"?>
-<w:document xmlns:wpc="http://schemas.microsoft.com/office/word/2010/wordprocessingCanvas" xmlns:cx="http://schemas.microsoft.com/office/drawing/2014/chartex" xmlns:cx1="http://schemas.microsoft.com/office/drawing/2015/9/8/chartex" xmlns:mc="http://schemas.openxmlformats.org/markup-compatibility/2006" xmlns:o="urn:schemas-microsoft-com:office:office" xmlns:r="http://schemas.openxmlformats.org/officeDocument/2006/relationships" xmlns:m="http://schemas.openxmlformats.org/officeDocument/2006/math" xmlns:v="urn:schemas-microsoft-com:vml" xmlns:wp14="http://schemas.microsoft.com/office/word/2010/wordprocessingDrawing" xmlns:wp="http://schemas.openxmlformats.org/drawingml/2006/wordprocessingDrawing" xmlns:w10="urn:schemas-microsoft-com:office:word" xmlns:w="http://schemas.openxmlformats.org/wordprocessingml/2006/main" xmlns:w14="http://schemas.microsoft.com/office/word/2010/wordml" xmlns:w15="http://schemas.microsoft.com/office/word/2012/wordml" xmlns:w16se="http://schemas.microsoft.com/office/word/2015/wordml/symex" xmlns:wpg="http://schemas.microsoft.com/office/word/2010/wordprocessingGroup" xmlns:wpi="http://schemas.microsoft.com/office/word/2010/wordprocessingInk" xmlns:wne="http://schemas.microsoft.com/office/word/2006/wordml" xmlns:wps="http://schemas.microsoft.com/office/word/2010/wordprocessingShape" mc:Ignorable="w14 w15 w16se wp14">
+<w:document xmlns:wpc="http://schemas.microsoft.com/office/word/2010/wordprocessingCanvas" xmlns:mc="http://schemas.openxmlformats.org/markup-compatibility/2006" xmlns:o="urn:schemas-microsoft-com:office:office" xmlns:r="http://schemas.openxmlformats.org/officeDocument/2006/relationships" xmlns:m="http://schemas.openxmlformats.org/officeDocument/2006/math" xmlns:v="urn:schemas-microsoft-com:vml" xmlns:wp14="http://schemas.microsoft.com/office/word/2010/wordprocessingDrawing" xmlns:wp="http://schemas.openxmlformats.org/drawingml/2006/wordprocessingDrawing" xmlns:w10="urn:schemas-microsoft-com:office:word" xmlns:w="http://schemas.openxmlformats.org/wordprocessingml/2006/main" xmlns:w14="http://schemas.microsoft.com/office/word/2010/wordml" xmlns:w15="http://schemas.microsoft.com/office/word/2012/wordml" xmlns:wpg="http://schemas.microsoft.com/office/word/2010/wordprocessingGroup" xmlns:wpi="http://schemas.microsoft.com/office/word/2010/wordprocessingInk" xmlns:wne="http://schemas.microsoft.com/office/word/2006/wordml" xmlns:wps="http://schemas.microsoft.com/office/word/2010/wordprocessingShape" mc:Ignorable="w14 w15 wp14">
   <w:body>
     <w:p>
       <w:pPr>
@@ -12,7 +12,7 @@
       <w:r>
         <w:rPr>
           <w:noProof/>
-          <w:lang w:val="fr-CA" w:eastAsia="fr-CA"/>
+          <w:lang w:val="fr-FR" w:eastAsia="fr-FR"/>
         </w:rPr>
         <w:drawing>
           <wp:inline distT="0" distB="0" distL="0" distR="0">
@@ -181,32 +181,22 @@
         </w:rPr>
         <w:t xml:space="preserve">Application </w:t>
       </w:r>
-      <w:proofErr w:type="spellStart"/>
       <w:r>
         <w:rPr>
           <w:b/>
           <w:bCs/>
           <w:sz w:val="36"/>
           <w:szCs w:val="36"/>
-        </w:rPr>
-        <w:t>réseau</w:t>
-      </w:r>
-      <w:proofErr w:type="spellEnd"/>
+          <w:lang w:val="fr-FR"/>
+        </w:rPr>
+        <w:t xml:space="preserve">réseau </w:t>
+      </w:r>
       <w:r>
         <w:rPr>
           <w:b/>
           <w:bCs/>
           <w:sz w:val="36"/>
           <w:szCs w:val="36"/>
-        </w:rPr>
-        <w:t xml:space="preserve"> </w:t>
-      </w:r>
-      <w:r>
-        <w:rPr>
-          <w:b/>
-          <w:bCs/>
-          <w:sz w:val="36"/>
-          <w:szCs w:val="36"/>
           <w:lang w:val="fr-CA"/>
         </w:rPr>
         <w:t>pour Android</w:t>
@@ -303,9 +293,8 @@
           <w:szCs w:val="32"/>
           <w:lang w:val="fr-CA"/>
         </w:rPr>
-        <w:t xml:space="preserve">Yann </w:t>
-      </w:r>
-      <w:proofErr w:type="spellStart"/>
+        <w:t>Yann Dago</w:t>
+      </w:r>
       <w:r>
         <w:rPr>
           <w:rStyle w:val="lev"/>
@@ -313,9 +302,8 @@
           <w:szCs w:val="32"/>
           <w:lang w:val="fr-CA"/>
         </w:rPr>
-        <w:t>Dago</w:t>
-      </w:r>
-      <w:proofErr w:type="spellEnd"/>
+        <w:t xml:space="preserve">, </w:t>
+      </w:r>
       <w:r>
         <w:rPr>
           <w:rStyle w:val="lev"/>
@@ -323,29 +311,30 @@
           <w:szCs w:val="32"/>
           <w:lang w:val="fr-CA"/>
         </w:rPr>
-        <w:t xml:space="preserve">, </w:t>
-      </w:r>
-      <w:r>
+        <w:t>1635682</w:t>
+      </w:r>
+    </w:p>
+    <w:p>
+      <w:pPr>
+        <w:jc w:val="center"/>
         <w:rPr>
           <w:rStyle w:val="lev"/>
           <w:sz w:val="32"/>
           <w:szCs w:val="32"/>
           <w:lang w:val="fr-CA"/>
         </w:rPr>
-        <w:t>1635682</w:t>
-      </w:r>
-    </w:p>
-    <w:p>
-      <w:pPr>
-        <w:jc w:val="center"/>
+      </w:pPr>
+      <w:proofErr w:type="spellStart"/>
+      <w:r>
         <w:rPr>
           <w:rStyle w:val="lev"/>
           <w:sz w:val="32"/>
           <w:szCs w:val="32"/>
           <w:lang w:val="fr-CA"/>
         </w:rPr>
-      </w:pPr>
-      <w:proofErr w:type="spellStart"/>
+        <w:t>Golnoush</w:t>
+      </w:r>
+      <w:proofErr w:type="spellEnd"/>
       <w:r>
         <w:rPr>
           <w:rStyle w:val="lev"/>
@@ -353,9 +342,9 @@
           <w:szCs w:val="32"/>
           <w:lang w:val="fr-CA"/>
         </w:rPr>
-        <w:t>Golnoush</w:t>
-      </w:r>
-      <w:proofErr w:type="spellEnd"/>
+        <w:t xml:space="preserve"> </w:t>
+      </w:r>
+      <w:proofErr w:type="spellStart"/>
       <w:r>
         <w:rPr>
           <w:rStyle w:val="lev"/>
@@ -363,9 +352,9 @@
           <w:szCs w:val="32"/>
           <w:lang w:val="fr-CA"/>
         </w:rPr>
-        <w:t xml:space="preserve"> </w:t>
-      </w:r>
-      <w:proofErr w:type="spellStart"/>
+        <w:t>Rahimzadeh</w:t>
+      </w:r>
+      <w:proofErr w:type="spellEnd"/>
       <w:r>
         <w:rPr>
           <w:rStyle w:val="lev"/>
@@ -373,18 +362,19 @@
           <w:szCs w:val="32"/>
           <w:lang w:val="fr-CA"/>
         </w:rPr>
-        <w:t>Rahimzadeh</w:t>
-      </w:r>
-      <w:proofErr w:type="spellEnd"/>
-      <w:r>
+        <w:t>, 1759612</w:t>
+      </w:r>
+    </w:p>
+    <w:p>
+      <w:pPr>
+        <w:jc w:val="center"/>
         <w:rPr>
           <w:rStyle w:val="lev"/>
           <w:sz w:val="32"/>
           <w:szCs w:val="32"/>
           <w:lang w:val="fr-CA"/>
         </w:rPr>
-        <w:t>, 1759612</w:t>
-      </w:r>
+      </w:pPr>
     </w:p>
     <w:p>
       <w:pPr>
@@ -407,17 +397,15 @@
           <w:lang w:val="fr-CA"/>
         </w:rPr>
       </w:pPr>
-    </w:p>
-    <w:p>
-      <w:pPr>
-        <w:jc w:val="center"/>
+      <w:r>
         <w:rPr>
           <w:rStyle w:val="lev"/>
           <w:sz w:val="32"/>
           <w:szCs w:val="32"/>
           <w:lang w:val="fr-CA"/>
         </w:rPr>
-      </w:pPr>
+        <w:t xml:space="preserve">Travail soumis à </w:t>
+      </w:r>
       <w:r>
         <w:rPr>
           <w:rStyle w:val="lev"/>
@@ -425,28 +413,28 @@
           <w:szCs w:val="32"/>
           <w:lang w:val="fr-CA"/>
         </w:rPr>
-        <w:t xml:space="preserve">Travail soumis à </w:t>
-      </w:r>
-      <w:r>
+        <w:t>Aurel Josias Randolph</w:t>
+      </w:r>
+    </w:p>
+    <w:p>
+      <w:pPr>
+        <w:jc w:val="center"/>
         <w:rPr>
           <w:rStyle w:val="lev"/>
           <w:sz w:val="32"/>
           <w:szCs w:val="32"/>
           <w:lang w:val="fr-CA"/>
         </w:rPr>
-        <w:t>Aurel Josias Randolph</w:t>
-      </w:r>
-    </w:p>
-    <w:p>
-      <w:pPr>
-        <w:jc w:val="center"/>
+      </w:pPr>
+      <w:r>
         <w:rPr>
           <w:rStyle w:val="lev"/>
           <w:sz w:val="32"/>
           <w:szCs w:val="32"/>
           <w:lang w:val="fr-CA"/>
         </w:rPr>
-      </w:pPr>
+        <w:t xml:space="preserve">Remis </w:t>
+      </w:r>
       <w:r>
         <w:rPr>
           <w:rStyle w:val="lev"/>
@@ -454,28 +442,28 @@
           <w:szCs w:val="32"/>
           <w:lang w:val="fr-CA"/>
         </w:rPr>
-        <w:t xml:space="preserve">Remis </w:t>
-      </w:r>
-      <w:r>
+        <w:t>en date du</w:t>
+      </w:r>
+    </w:p>
+    <w:p>
+      <w:pPr>
+        <w:jc w:val="center"/>
         <w:rPr>
           <w:rStyle w:val="lev"/>
           <w:sz w:val="32"/>
           <w:szCs w:val="32"/>
           <w:lang w:val="fr-CA"/>
         </w:rPr>
-        <w:t>en date du</w:t>
-      </w:r>
-    </w:p>
-    <w:p>
-      <w:pPr>
-        <w:jc w:val="center"/>
+      </w:pPr>
+      <w:r>
         <w:rPr>
           <w:rStyle w:val="lev"/>
           <w:sz w:val="32"/>
           <w:szCs w:val="32"/>
           <w:lang w:val="fr-CA"/>
         </w:rPr>
-      </w:pPr>
+        <w:t xml:space="preserve"> </w:t>
+      </w:r>
       <w:r>
         <w:rPr>
           <w:rStyle w:val="lev"/>
@@ -483,7 +471,7 @@
           <w:szCs w:val="32"/>
           <w:lang w:val="fr-CA"/>
         </w:rPr>
-        <w:t xml:space="preserve"> </w:t>
+        <w:t>23</w:t>
       </w:r>
       <w:r>
         <w:rPr>
@@ -492,7 +480,7 @@
           <w:szCs w:val="32"/>
           <w:lang w:val="fr-CA"/>
         </w:rPr>
-        <w:t>23</w:t>
+        <w:t xml:space="preserve"> </w:t>
       </w:r>
       <w:r>
         <w:rPr>
@@ -501,7 +489,7 @@
           <w:szCs w:val="32"/>
           <w:lang w:val="fr-CA"/>
         </w:rPr>
-        <w:t xml:space="preserve"> </w:t>
+        <w:t>mars</w:t>
       </w:r>
       <w:r>
         <w:rPr>
@@ -510,15 +498,6 @@
           <w:szCs w:val="32"/>
           <w:lang w:val="fr-CA"/>
         </w:rPr>
-        <w:t>mars</w:t>
-      </w:r>
-      <w:r>
-        <w:rPr>
-          <w:rStyle w:val="lev"/>
-          <w:sz w:val="32"/>
-          <w:szCs w:val="32"/>
-          <w:lang w:val="fr-CA"/>
-        </w:rPr>
         <w:t xml:space="preserve"> 2016</w:t>
       </w:r>
     </w:p>
@@ -550,7 +529,7 @@
           <w:lang w:val="fr-CA"/>
         </w:rPr>
       </w:pPr>
-      <w:bookmarkStart w:id="0" w:name="_Toc443136494"/>
+      <w:bookmarkStart w:id="0" w:name="_Toc446438668"/>
       <w:r>
         <w:rPr>
           <w:rStyle w:val="lev"/>
@@ -609,7 +588,7 @@
             </w:rPr>
             <w:fldChar w:fldCharType="separate"/>
           </w:r>
-          <w:hyperlink w:anchor="_Toc443136494" w:history="1">
+          <w:hyperlink w:anchor="_Toc446438668" w:history="1">
             <w:r>
               <w:rPr>
                 <w:rStyle w:val="Lienhypertexte"/>
@@ -637,7 +616,7 @@
                 <w:noProof/>
                 <w:webHidden/>
               </w:rPr>
-              <w:instrText xml:space="preserve"> PAGEREF _Toc443136494 \h </w:instrText>
+              <w:instrText xml:space="preserve"> PAGEREF _Toc446438668 \h </w:instrText>
             </w:r>
             <w:r>
               <w:rPr>
@@ -679,7 +658,7 @@
               <w:lang w:val="fr-FR" w:eastAsia="fr-FR"/>
             </w:rPr>
           </w:pPr>
-          <w:hyperlink w:anchor="_Toc443136495" w:history="1">
+          <w:hyperlink w:anchor="_Toc446438669" w:history="1">
             <w:r>
               <w:rPr>
                 <w:rStyle w:val="Lienhypertexte"/>
@@ -707,7 +686,7 @@
                 <w:noProof/>
                 <w:webHidden/>
               </w:rPr>
-              <w:instrText xml:space="preserve"> PAGEREF _Toc443136495 \h </w:instrText>
+              <w:instrText xml:space="preserve"> PAGEREF _Toc446438669 \h </w:instrText>
             </w:r>
             <w:r>
               <w:rPr>
@@ -749,7 +728,7 @@
               <w:lang w:val="fr-FR" w:eastAsia="fr-FR"/>
             </w:rPr>
           </w:pPr>
-          <w:hyperlink w:anchor="_Toc443136496" w:history="1">
+          <w:hyperlink w:anchor="_Toc446438670" w:history="1">
             <w:r>
               <w:rPr>
                 <w:rStyle w:val="Lienhypertexte"/>
@@ -777,7 +756,7 @@
                 <w:noProof/>
                 <w:webHidden/>
               </w:rPr>
-              <w:instrText xml:space="preserve"> PAGEREF _Toc443136496 \h </w:instrText>
+              <w:instrText xml:space="preserve"> PAGEREF _Toc446438670 \h </w:instrText>
             </w:r>
             <w:r>
               <w:rPr>
@@ -819,7 +798,7 @@
               <w:lang w:val="fr-FR" w:eastAsia="fr-FR"/>
             </w:rPr>
           </w:pPr>
-          <w:hyperlink w:anchor="_Toc443136497" w:history="1">
+          <w:hyperlink w:anchor="_Toc446438671" w:history="1">
             <w:r>
               <w:rPr>
                 <w:rStyle w:val="Lienhypertexte"/>
@@ -847,7 +826,7 @@
                 <w:noProof/>
                 <w:webHidden/>
               </w:rPr>
-              <w:instrText xml:space="preserve"> PAGEREF _Toc443136497 \h </w:instrText>
+              <w:instrText xml:space="preserve"> PAGEREF _Toc446438671 \h </w:instrText>
             </w:r>
             <w:r>
               <w:rPr>
@@ -889,14 +868,14 @@
               <w:lang w:val="fr-FR" w:eastAsia="fr-FR"/>
             </w:rPr>
           </w:pPr>
-          <w:hyperlink w:anchor="_Toc443136498" w:history="1">
+          <w:hyperlink w:anchor="_Toc446438672" w:history="1">
             <w:r>
               <w:rPr>
                 <w:rStyle w:val="Lienhypertexte"/>
                 <w:noProof/>
                 <w:lang w:val="fr-CA"/>
               </w:rPr>
-              <w:t>Logique d’avancement au sein du jeu</w:t>
+              <w:t>Gestion de la base de données d’utilisateurs</w:t>
             </w:r>
             <w:r>
               <w:rPr>
@@ -917,7 +896,7 @@
                 <w:noProof/>
                 <w:webHidden/>
               </w:rPr>
-              <w:instrText xml:space="preserve"> PAGEREF _Toc443136498 \h </w:instrText>
+              <w:instrText xml:space="preserve"> PAGEREF _Toc446438672 \h </w:instrText>
             </w:r>
             <w:r>
               <w:rPr>
@@ -959,14 +938,14 @@
               <w:lang w:val="fr-FR" w:eastAsia="fr-FR"/>
             </w:rPr>
           </w:pPr>
-          <w:hyperlink w:anchor="_Toc443136499" w:history="1">
+          <w:hyperlink w:anchor="_Toc446438673" w:history="1">
             <w:r>
               <w:rPr>
                 <w:rStyle w:val="Lienhypertexte"/>
                 <w:noProof/>
                 <w:lang w:val="fr-CA"/>
               </w:rPr>
-              <w:t>Logique &amp; construction de la grille de jeu</w:t>
+              <w:t>Proposition de lieux et dates</w:t>
             </w:r>
             <w:r>
               <w:rPr>
@@ -987,7 +966,7 @@
                 <w:noProof/>
                 <w:webHidden/>
               </w:rPr>
-              <w:instrText xml:space="preserve"> PAGEREF _Toc443136499 \h </w:instrText>
+              <w:instrText xml:space="preserve"> PAGEREF _Toc446438673 \h </w:instrText>
             </w:r>
             <w:r>
               <w:rPr>
@@ -1007,7 +986,77 @@
                 <w:noProof/>
                 <w:webHidden/>
               </w:rPr>
-              <w:t>5</w:t>
+              <w:t>6</w:t>
+            </w:r>
+            <w:r>
+              <w:rPr>
+                <w:noProof/>
+                <w:webHidden/>
+              </w:rPr>
+              <w:fldChar w:fldCharType="end"/>
+            </w:r>
+          </w:hyperlink>
+        </w:p>
+        <w:p>
+          <w:pPr>
+            <w:pStyle w:val="TM2"/>
+            <w:tabs>
+              <w:tab w:val="right" w:leader="dot" w:pos="9350"/>
+            </w:tabs>
+            <w:rPr>
+              <w:noProof/>
+              <w:lang w:val="fr-FR" w:eastAsia="fr-FR"/>
+            </w:rPr>
+          </w:pPr>
+          <w:hyperlink w:anchor="_Toc446438674" w:history="1">
+            <w:r>
+              <w:rPr>
+                <w:rStyle w:val="Lienhypertexte"/>
+                <w:noProof/>
+                <w:lang w:val="fr-CA"/>
+              </w:rPr>
+              <w:t>Affichage des positions des membres sur une carte</w:t>
+            </w:r>
+            <w:r>
+              <w:rPr>
+                <w:noProof/>
+                <w:webHidden/>
+              </w:rPr>
+              <w:tab/>
+            </w:r>
+            <w:r>
+              <w:rPr>
+                <w:noProof/>
+                <w:webHidden/>
+              </w:rPr>
+              <w:fldChar w:fldCharType="begin"/>
+            </w:r>
+            <w:r>
+              <w:rPr>
+                <w:noProof/>
+                <w:webHidden/>
+              </w:rPr>
+              <w:instrText xml:space="preserve"> PAGEREF _Toc446438674 \h </w:instrText>
+            </w:r>
+            <w:r>
+              <w:rPr>
+                <w:noProof/>
+                <w:webHidden/>
+              </w:rPr>
+            </w:r>
+            <w:r>
+              <w:rPr>
+                <w:noProof/>
+                <w:webHidden/>
+              </w:rPr>
+              <w:fldChar w:fldCharType="separate"/>
+            </w:r>
+            <w:r>
+              <w:rPr>
+                <w:noProof/>
+                <w:webHidden/>
+              </w:rPr>
+              <w:t>6</w:t>
             </w:r>
             <w:r>
               <w:rPr>
@@ -1029,7 +1078,7 @@
               <w:lang w:val="fr-FR" w:eastAsia="fr-FR"/>
             </w:rPr>
           </w:pPr>
-          <w:hyperlink w:anchor="_Toc443136500" w:history="1">
+          <w:hyperlink w:anchor="_Toc446438675" w:history="1">
             <w:r>
               <w:rPr>
                 <w:rStyle w:val="Lienhypertexte"/>
@@ -1057,7 +1106,7 @@
                 <w:noProof/>
                 <w:webHidden/>
               </w:rPr>
-              <w:instrText xml:space="preserve"> PAGEREF _Toc443136500 \h </w:instrText>
+              <w:instrText xml:space="preserve"> PAGEREF _Toc446438675 \h </w:instrText>
             </w:r>
             <w:r>
               <w:rPr>
@@ -1077,7 +1126,7 @@
                 <w:noProof/>
                 <w:webHidden/>
               </w:rPr>
-              <w:t>7</w:t>
+              <w:t>6</w:t>
             </w:r>
             <w:r>
               <w:rPr>
@@ -1099,7 +1148,7 @@
               <w:lang w:val="fr-FR" w:eastAsia="fr-FR"/>
             </w:rPr>
           </w:pPr>
-          <w:hyperlink w:anchor="_Toc443136501" w:history="1">
+          <w:hyperlink w:anchor="_Toc446438676" w:history="1">
             <w:r>
               <w:rPr>
                 <w:rStyle w:val="Lienhypertexte"/>
@@ -1127,7 +1176,7 @@
                 <w:noProof/>
                 <w:webHidden/>
               </w:rPr>
-              <w:instrText xml:space="preserve"> PAGEREF _Toc443136501 \h </w:instrText>
+              <w:instrText xml:space="preserve"> PAGEREF _Toc446438676 \h </w:instrText>
             </w:r>
             <w:r>
               <w:rPr>
@@ -1169,7 +1218,7 @@
               <w:lang w:val="fr-FR" w:eastAsia="fr-FR"/>
             </w:rPr>
           </w:pPr>
-          <w:hyperlink w:anchor="_Toc443136502" w:history="1">
+          <w:hyperlink w:anchor="_Toc446438677" w:history="1">
             <w:r>
               <w:rPr>
                 <w:rStyle w:val="Lienhypertexte"/>
@@ -1197,7 +1246,7 @@
                 <w:noProof/>
                 <w:webHidden/>
               </w:rPr>
-              <w:instrText xml:space="preserve"> PAGEREF _Toc443136502 \h </w:instrText>
+              <w:instrText xml:space="preserve"> PAGEREF _Toc446438677 \h </w:instrText>
             </w:r>
             <w:r>
               <w:rPr>
@@ -1278,14 +1327,15 @@
     <w:p>
       <w:pPr>
         <w:pStyle w:val="Titre1"/>
-        <w:spacing w:after="120"/>
+        <w:spacing w:after="120" w:line="360" w:lineRule="auto"/>
+        <w:jc w:val="both"/>
         <w:rPr>
           <w:bCs/>
           <w:sz w:val="28"/>
           <w:lang w:val="fr-CA"/>
         </w:rPr>
       </w:pPr>
-      <w:bookmarkStart w:id="1" w:name="_Toc443136495"/>
+      <w:bookmarkStart w:id="1" w:name="_Toc446438669"/>
       <w:r>
         <w:rPr>
           <w:rStyle w:val="Titre2Car"/>
@@ -1488,12 +1538,13 @@
     <w:p>
       <w:pPr>
         <w:pStyle w:val="Titre1"/>
-        <w:spacing w:after="120"/>
-        <w:rPr>
-          <w:lang w:val="fr-CA"/>
-        </w:rPr>
-      </w:pPr>
-      <w:bookmarkStart w:id="2" w:name="_Toc443136496"/>
+        <w:spacing w:after="120" w:line="360" w:lineRule="auto"/>
+        <w:jc w:val="both"/>
+        <w:rPr>
+          <w:lang w:val="fr-CA"/>
+        </w:rPr>
+      </w:pPr>
+      <w:bookmarkStart w:id="2" w:name="_Toc446438670"/>
       <w:r>
         <w:rPr>
           <w:lang w:val="fr-CA"/>
@@ -1507,35 +1558,47 @@
         <w:spacing w:line="360" w:lineRule="auto"/>
         <w:jc w:val="both"/>
         <w:rPr>
-          <w:lang w:val="fr-CA"/>
-        </w:rPr>
-      </w:pPr>
-      <w:r>
-        <w:rPr>
+          <w:sz w:val="24"/>
+          <w:szCs w:val="24"/>
+          <w:lang w:val="fr-CA"/>
+        </w:rPr>
+      </w:pPr>
+      <w:r>
+        <w:rPr>
+          <w:sz w:val="24"/>
+          <w:szCs w:val="24"/>
           <w:lang w:val="fr-CA"/>
         </w:rPr>
         <w:t xml:space="preserve">Dans cette </w:t>
       </w:r>
       <w:r>
         <w:rPr>
+          <w:sz w:val="24"/>
+          <w:szCs w:val="24"/>
           <w:lang w:val="fr-CA"/>
         </w:rPr>
         <w:t xml:space="preserve">première </w:t>
       </w:r>
       <w:r>
         <w:rPr>
+          <w:sz w:val="24"/>
+          <w:szCs w:val="24"/>
           <w:lang w:val="fr-CA"/>
         </w:rPr>
         <w:t>partie, nous présenterons les différents aspects relatifs à la conception des différentes parties de l’application et la manière selon laquel</w:t>
       </w:r>
       <w:r>
         <w:rPr>
+          <w:sz w:val="24"/>
+          <w:szCs w:val="24"/>
           <w:lang w:val="fr-CA"/>
         </w:rPr>
         <w:t>le nous avons abordé chacun de c</w:t>
       </w:r>
       <w:r>
         <w:rPr>
+          <w:sz w:val="24"/>
+          <w:szCs w:val="24"/>
           <w:lang w:val="fr-CA"/>
         </w:rPr>
         <w:t>es aspects techniques.</w:t>
@@ -1546,11 +1609,15 @@
         <w:spacing w:line="360" w:lineRule="auto"/>
         <w:jc w:val="both"/>
         <w:rPr>
-          <w:lang w:val="fr-CA"/>
-        </w:rPr>
-      </w:pPr>
-      <w:r>
-        <w:rPr>
+          <w:sz w:val="24"/>
+          <w:szCs w:val="24"/>
+          <w:lang w:val="fr-CA"/>
+        </w:rPr>
+      </w:pPr>
+      <w:r>
+        <w:rPr>
+          <w:sz w:val="24"/>
+          <w:szCs w:val="24"/>
           <w:lang w:val="fr-CA"/>
         </w:rPr>
         <w:t>Les différents aspects techniques requis pour ce travail sont les suivants :</w:t>
@@ -1566,11 +1633,15 @@
         <w:spacing w:line="360" w:lineRule="auto"/>
         <w:jc w:val="both"/>
         <w:rPr>
-          <w:lang w:val="fr-CA"/>
-        </w:rPr>
-      </w:pPr>
-      <w:r>
-        <w:rPr>
+          <w:sz w:val="24"/>
+          <w:szCs w:val="24"/>
+          <w:lang w:val="fr-CA"/>
+        </w:rPr>
+      </w:pPr>
+      <w:r>
+        <w:rPr>
+          <w:sz w:val="24"/>
+          <w:szCs w:val="24"/>
           <w:lang w:val="fr-CA"/>
         </w:rPr>
         <w:t>Utilisation d’une base de données pour gérer les groupes de personnes ainsi que les profils des utilisateurs voulant organiser des rendez-vous.</w:t>
@@ -1589,11 +1660,15 @@
           <w:rStyle w:val="lev"/>
           <w:b w:val="0"/>
           <w:bCs w:val="0"/>
-          <w:lang w:val="fr-CA"/>
-        </w:rPr>
-      </w:pPr>
-      <w:r>
-        <w:rPr>
+          <w:sz w:val="24"/>
+          <w:szCs w:val="24"/>
+          <w:lang w:val="fr-CA"/>
+        </w:rPr>
+      </w:pPr>
+      <w:r>
+        <w:rPr>
+          <w:sz w:val="24"/>
+          <w:szCs w:val="24"/>
           <w:lang w:val="fr-CA"/>
         </w:rPr>
         <w:t xml:space="preserve">Utilisation de </w:t>
@@ -1606,37 +1681,7 @@
           <w:szCs w:val="24"/>
           <w:lang w:val="fr-FR"/>
         </w:rPr>
-        <w:t>“</w:t>
-      </w:r>
-      <w:r>
-        <w:rPr>
-          <w:rStyle w:val="lev"/>
-          <w:b w:val="0"/>
-          <w:sz w:val="24"/>
-          <w:szCs w:val="24"/>
-          <w:lang w:val="fr-FR"/>
-        </w:rPr>
-        <w:t>Google Places</w:t>
-      </w:r>
-      <w:r>
-        <w:rPr>
-          <w:rStyle w:val="lev"/>
-          <w:b w:val="0"/>
-          <w:sz w:val="24"/>
-          <w:szCs w:val="24"/>
-          <w:lang w:val="fr-FR"/>
-        </w:rPr>
-        <w:t>”</w:t>
-      </w:r>
-      <w:r>
-        <w:rPr>
-          <w:rStyle w:val="lev"/>
-          <w:b w:val="0"/>
-          <w:sz w:val="24"/>
-          <w:szCs w:val="24"/>
-          <w:lang w:val="fr-FR"/>
-        </w:rPr>
-        <w:t xml:space="preserve"> afin de proposer différents lieux de rendez-vous.</w:t>
+        <w:t>“Google Places” afin de proposer différents lieux de rendez-vous.</w:t>
       </w:r>
     </w:p>
     <w:p>
@@ -1652,11 +1697,15 @@
           <w:rStyle w:val="lev"/>
           <w:b w:val="0"/>
           <w:bCs w:val="0"/>
-          <w:lang w:val="fr-CA"/>
-        </w:rPr>
-      </w:pPr>
-      <w:r>
-        <w:rPr>
+          <w:sz w:val="24"/>
+          <w:szCs w:val="24"/>
+          <w:lang w:val="fr-CA"/>
+        </w:rPr>
+      </w:pPr>
+      <w:r>
+        <w:rPr>
+          <w:sz w:val="24"/>
+          <w:szCs w:val="24"/>
           <w:lang w:val="fr-CA"/>
         </w:rPr>
         <w:t xml:space="preserve">Utilisation de </w:t>
@@ -1691,17 +1740,7 @@
           <w:szCs w:val="24"/>
           <w:lang w:val="fr-FR"/>
         </w:rPr>
-        <w:t>”</w:t>
-      </w:r>
-      <w:r>
-        <w:rPr>
-          <w:rStyle w:val="lev"/>
-          <w:b w:val="0"/>
-          <w:sz w:val="24"/>
-          <w:szCs w:val="24"/>
-          <w:lang w:val="fr-FR"/>
-        </w:rPr>
-        <w:t xml:space="preserve"> afin de montrer la dernière position connue de chacun des membres d’un groupe</w:t>
+        <w:t>” afin de montrer la dernière position connue de chacun des membres d’un groupe</w:t>
       </w:r>
     </w:p>
     <w:p>
@@ -1714,6 +1753,8 @@
         <w:spacing w:line="360" w:lineRule="auto"/>
         <w:jc w:val="both"/>
         <w:rPr>
+          <w:sz w:val="24"/>
+          <w:szCs w:val="24"/>
           <w:lang w:val="fr-CA"/>
         </w:rPr>
       </w:pPr>
@@ -1735,8 +1776,9 @@
           <w:szCs w:val="24"/>
           <w:lang w:val="fr-FR"/>
         </w:rPr>
-        <w:t>“</w:t>
-      </w:r>
+        <w:t xml:space="preserve">“Google </w:t>
+      </w:r>
+      <w:proofErr w:type="spellStart"/>
       <w:r>
         <w:rPr>
           <w:rStyle w:val="lev"/>
@@ -1745,9 +1787,9 @@
           <w:szCs w:val="24"/>
           <w:lang w:val="fr-FR"/>
         </w:rPr>
-        <w:t xml:space="preserve">Google </w:t>
-      </w:r>
-      <w:proofErr w:type="spellStart"/>
+        <w:t>Calendar</w:t>
+      </w:r>
+      <w:proofErr w:type="spellEnd"/>
       <w:r>
         <w:rPr>
           <w:rStyle w:val="lev"/>
@@ -1756,31 +1798,12 @@
           <w:szCs w:val="24"/>
           <w:lang w:val="fr-FR"/>
         </w:rPr>
-        <w:t>Calendar</w:t>
-      </w:r>
-      <w:proofErr w:type="spellEnd"/>
-      <w:r>
-        <w:rPr>
-          <w:rStyle w:val="lev"/>
-          <w:b w:val="0"/>
-          <w:sz w:val="24"/>
-          <w:szCs w:val="24"/>
-          <w:lang w:val="fr-FR"/>
-        </w:rPr>
-        <w:t>”</w:t>
-      </w:r>
-      <w:r>
-        <w:rPr>
-          <w:rStyle w:val="lev"/>
-          <w:b w:val="0"/>
-          <w:sz w:val="24"/>
-          <w:szCs w:val="24"/>
-          <w:lang w:val="fr-FR"/>
-        </w:rPr>
-        <w:t xml:space="preserve"> afin de trouver des journées de disponibilités communes et générer un événement dans le calendrier une fois le rendez-vous officialisé.</w:t>
-      </w:r>
-      <w:r>
-        <w:rPr>
+        <w:t>” afin de trouver des journées de disponibilités communes et générer un événement dans le calendrier une fois le rendez-vous officialisé.</w:t>
+      </w:r>
+      <w:r>
+        <w:rPr>
+          <w:sz w:val="24"/>
+          <w:szCs w:val="24"/>
           <w:lang w:val="fr-CA"/>
         </w:rPr>
         <w:t xml:space="preserve"> </w:t>
@@ -1788,12 +1811,42 @@
     </w:p>
     <w:p>
       <w:pPr>
-        <w:rPr>
-          <w:lang w:val="fr-CA"/>
-        </w:rPr>
-      </w:pPr>
-      <w:r>
-        <w:rPr>
+        <w:pStyle w:val="Paragraphedeliste"/>
+        <w:numPr>
+          <w:ilvl w:val="0"/>
+          <w:numId w:val="9"/>
+        </w:numPr>
+        <w:spacing w:line="360" w:lineRule="auto"/>
+        <w:jc w:val="both"/>
+        <w:rPr>
+          <w:sz w:val="24"/>
+          <w:szCs w:val="24"/>
+          <w:lang w:val="fr-CA"/>
+        </w:rPr>
+      </w:pPr>
+      <w:r>
+        <w:rPr>
+          <w:sz w:val="24"/>
+          <w:szCs w:val="24"/>
+          <w:lang w:val="fr-CA"/>
+        </w:rPr>
+        <w:t>Calcul de l’utilisation de batterie pour l’action de créer un événement, et pour le temps de fonctionnement de l’application.</w:t>
+      </w:r>
+    </w:p>
+    <w:p>
+      <w:pPr>
+        <w:spacing w:line="360" w:lineRule="auto"/>
+        <w:jc w:val="both"/>
+        <w:rPr>
+          <w:sz w:val="24"/>
+          <w:szCs w:val="24"/>
+          <w:lang w:val="fr-CA"/>
+        </w:rPr>
+      </w:pPr>
+      <w:r>
+        <w:rPr>
+          <w:sz w:val="24"/>
+          <w:szCs w:val="24"/>
           <w:lang w:val="fr-CA"/>
         </w:rPr>
         <w:br w:type="page"/>
@@ -1802,12 +1855,13 @@
     <w:p>
       <w:pPr>
         <w:pStyle w:val="Titre2"/>
-        <w:spacing w:after="120"/>
-        <w:rPr>
-          <w:lang w:val="fr-CA"/>
-        </w:rPr>
-      </w:pPr>
-      <w:bookmarkStart w:id="3" w:name="_Toc443136497"/>
+        <w:spacing w:after="120" w:line="360" w:lineRule="auto"/>
+        <w:jc w:val="both"/>
+        <w:rPr>
+          <w:lang w:val="fr-CA"/>
+        </w:rPr>
+      </w:pPr>
+      <w:bookmarkStart w:id="3" w:name="_Toc446438671"/>
       <w:r>
         <w:rPr>
           <w:lang w:val="fr-CA"/>
@@ -1819,45 +1873,26 @@
     </w:p>
     <w:p>
       <w:pPr>
-        <w:rPr>
-          <w:lang w:val="fr-FR"/>
-        </w:rPr>
-      </w:pPr>
-      <w:r>
-        <w:rPr>
-          <w:lang w:val="fr-FR"/>
-        </w:rPr>
-        <w:t>L’application présente trois pages principal</w:t>
-      </w:r>
-      <w:r>
-        <w:rPr>
-          <w:lang w:val="fr-FR"/>
-        </w:rPr>
-        <w:t>e</w:t>
-      </w:r>
-      <w:r>
-        <w:rPr>
-          <w:lang w:val="fr-FR"/>
-        </w:rPr>
-        <w:t>s</w:t>
-      </w:r>
-      <w:r>
-        <w:rPr>
-          <w:lang w:val="fr-FR"/>
-        </w:rPr>
-        <w:t xml:space="preserve"> qui sont les suivantes </w:t>
-      </w:r>
-      <w:r>
-        <w:rPr>
-          <w:lang w:val="fr-FR"/>
-        </w:rPr>
-        <w:t>:</w:t>
+        <w:spacing w:line="360" w:lineRule="auto"/>
+        <w:jc w:val="both"/>
+        <w:rPr>
+          <w:sz w:val="24"/>
+          <w:lang w:val="fr-FR"/>
+        </w:rPr>
+      </w:pPr>
+      <w:r>
+        <w:rPr>
+          <w:sz w:val="24"/>
+          <w:lang w:val="fr-FR"/>
+        </w:rPr>
+        <w:t>L’application présente trois pages principales qui sont les suivantes :</w:t>
       </w:r>
     </w:p>
     <w:tbl>
       <w:tblPr>
         <w:tblStyle w:val="Grilledutableau"/>
         <w:tblW w:w="9067" w:type="dxa"/>
+        <w:jc w:val="center"/>
         <w:tblLayout w:type="fixed"/>
         <w:tblLook w:val="04A0" w:firstRow="1" w:lastRow="0" w:firstColumn="1" w:lastColumn="0" w:noHBand="0" w:noVBand="1"/>
       </w:tblPr>
@@ -1868,6 +1903,7 @@
       <w:tr>
         <w:trPr>
           <w:trHeight w:val="5558"/>
+          <w:jc w:val="center"/>
         </w:trPr>
         <w:tc>
           <w:tcPr>
@@ -1904,7 +1940,7 @@
                   <v:path o:extrusionok="f" gradientshapeok="t" o:connecttype="rect"/>
                   <o:lock v:ext="edit" aspectratio="t"/>
                 </v:shapetype>
-                <v:shape id="_x0000_i1025" type="#_x0000_t75" style="width:149.25pt;height:249pt">
+                <v:shape id="_x0000_i1025" type="#_x0000_t75" style="width:149pt;height:249pt">
                   <v:imagedata r:id="rId11" o:title="12674883_10208865270575185_501559016_o"/>
                 </v:shape>
               </w:pict>
@@ -1943,7 +1979,7 @@
                 <w:lang w:val="fr-FR"/>
               </w:rPr>
               <w:pict>
-                <v:shape id="_x0000_i1026" type="#_x0000_t75" style="width:137.25pt;height:247.5pt">
+                <v:shape id="_x0000_i1026" type="#_x0000_t75" style="width:137pt;height:247.5pt">
                   <v:imagedata r:id="rId12" o:title="12722630_10208865269935169_137345695_o"/>
                 </v:shape>
               </w:pict>
@@ -1970,6 +2006,7 @@
       <w:tr>
         <w:trPr>
           <w:trHeight w:val="5558"/>
+          <w:jc w:val="center"/>
         </w:trPr>
         <w:tc>
           <w:tcPr>
@@ -1985,7 +2022,7 @@
             <w:r>
               <w:rPr>
                 <w:noProof/>
-                <w:lang w:val="fr-CA" w:eastAsia="fr-CA"/>
+                <w:lang w:val="fr-FR" w:eastAsia="fr-FR"/>
               </w:rPr>
               <w:drawing>
                 <wp:inline distT="0" distB="0" distL="0" distR="0" wp14:anchorId="1F4BB5E1" wp14:editId="368D2C5D">
@@ -2068,7 +2105,7 @@
             <w:r>
               <w:rPr>
                 <w:noProof/>
-                <w:lang w:val="fr-CA" w:eastAsia="fr-CA"/>
+                <w:lang w:val="fr-FR" w:eastAsia="fr-FR"/>
               </w:rPr>
               <w:drawing>
                 <wp:inline distT="0" distB="0" distL="0" distR="0" wp14:anchorId="60EBCB64" wp14:editId="50E6B2D7">
@@ -2141,13 +2178,17 @@
     </w:tbl>
     <w:p>
       <w:pPr>
-        <w:rPr>
-          <w:lang w:val="fr-FR"/>
-        </w:rPr>
-      </w:pPr>
-    </w:p>
-    <w:p>
-      <w:pPr>
+        <w:spacing w:line="360" w:lineRule="auto"/>
+        <w:jc w:val="both"/>
+        <w:rPr>
+          <w:lang w:val="fr-FR"/>
+        </w:rPr>
+      </w:pPr>
+    </w:p>
+    <w:p>
+      <w:pPr>
+        <w:spacing w:line="360" w:lineRule="auto"/>
+        <w:jc w:val="both"/>
         <w:rPr>
           <w:lang w:val="fr-FR"/>
         </w:rPr>
@@ -2156,6 +2197,8 @@
     <w:p>
       <w:pPr>
         <w:pStyle w:val="Paragraphedeliste"/>
+        <w:spacing w:line="360" w:lineRule="auto"/>
+        <w:jc w:val="both"/>
         <w:rPr>
           <w:lang w:val="fr-FR"/>
         </w:rPr>
@@ -2171,29 +2214,39 @@
         <w:spacing w:line="360" w:lineRule="auto"/>
         <w:jc w:val="both"/>
         <w:rPr>
-          <w:lang w:val="fr-FR"/>
-        </w:rPr>
-      </w:pPr>
-      <w:r>
-        <w:rPr>
+          <w:sz w:val="24"/>
+          <w:szCs w:val="24"/>
+          <w:lang w:val="fr-FR"/>
+        </w:rPr>
+      </w:pPr>
+      <w:r>
+        <w:rPr>
+          <w:sz w:val="24"/>
+          <w:szCs w:val="24"/>
           <w:lang w:val="fr-FR"/>
         </w:rPr>
         <w:t xml:space="preserve">La page </w:t>
       </w:r>
       <w:r>
         <w:rPr>
+          <w:sz w:val="24"/>
+          <w:szCs w:val="24"/>
           <w:lang w:val="fr-FR"/>
         </w:rPr>
         <w:t>principal</w:t>
       </w:r>
       <w:r>
         <w:rPr>
+          <w:sz w:val="24"/>
+          <w:szCs w:val="24"/>
           <w:lang w:val="fr-FR"/>
         </w:rPr>
         <w:t>e</w:t>
       </w:r>
       <w:r>
         <w:rPr>
+          <w:sz w:val="24"/>
+          <w:szCs w:val="24"/>
           <w:lang w:val="fr-FR"/>
         </w:rPr>
         <w:t> :</w:t>
@@ -2214,6 +2267,8 @@
       </w:pPr>
       <w:r>
         <w:rPr>
+          <w:sz w:val="24"/>
+          <w:szCs w:val="24"/>
           <w:lang w:val="fr-FR"/>
         </w:rPr>
         <w:t>C’est la page d’entrée à l’application, elle permet de se connecter (</w:t>
@@ -2226,7 +2281,7 @@
           <w:szCs w:val="24"/>
           <w:lang w:val="fr-FR"/>
         </w:rPr>
-        <w:t>“</w:t>
+        <w:t>“Login”), avec un compte exis</w:t>
       </w:r>
       <w:r>
         <w:rPr>
@@ -2236,8 +2291,10 @@
           <w:szCs w:val="24"/>
           <w:lang w:val="fr-FR"/>
         </w:rPr>
-        <w:t>Login</w:t>
-      </w:r>
+        <w:t>tant ou de s’enregistrer (“</w:t>
+      </w:r>
+      <w:bookmarkStart w:id="4" w:name="_GoBack"/>
+      <w:proofErr w:type="spellStart"/>
       <w:r>
         <w:rPr>
           <w:rStyle w:val="lev"/>
@@ -2246,8 +2303,9 @@
           <w:szCs w:val="24"/>
           <w:lang w:val="fr-FR"/>
         </w:rPr>
-        <w:t>”</w:t>
-      </w:r>
+        <w:t>Sign</w:t>
+      </w:r>
+      <w:bookmarkEnd w:id="4"/>
       <w:r>
         <w:rPr>
           <w:rStyle w:val="lev"/>
@@ -2256,8 +2314,9 @@
           <w:szCs w:val="24"/>
           <w:lang w:val="fr-FR"/>
         </w:rPr>
-        <w:t>), avec un compte existant ou de s’enregistrer (</w:t>
-      </w:r>
+        <w:t>up</w:t>
+      </w:r>
+      <w:proofErr w:type="spellEnd"/>
       <w:r>
         <w:rPr>
           <w:rStyle w:val="lev"/>
@@ -2266,39 +2325,7 @@
           <w:szCs w:val="24"/>
           <w:lang w:val="fr-FR"/>
         </w:rPr>
-        <w:t>“</w:t>
-      </w:r>
-      <w:proofErr w:type="spellStart"/>
-      <w:r>
-        <w:rPr>
-          <w:rStyle w:val="lev"/>
-          <w:b w:val="0"/>
-          <w:sz w:val="24"/>
-          <w:szCs w:val="24"/>
-          <w:lang w:val="fr-FR"/>
-        </w:rPr>
-        <w:t>Signin</w:t>
-      </w:r>
-      <w:proofErr w:type="spellEnd"/>
-      <w:r>
-        <w:rPr>
-          <w:rStyle w:val="lev"/>
-          <w:b w:val="0"/>
-          <w:sz w:val="24"/>
-          <w:szCs w:val="24"/>
-          <w:lang w:val="fr-FR"/>
-        </w:rPr>
-        <w:t>”</w:t>
-      </w:r>
-      <w:r>
-        <w:rPr>
-          <w:rStyle w:val="lev"/>
-          <w:b w:val="0"/>
-          <w:sz w:val="24"/>
-          <w:szCs w:val="24"/>
-          <w:lang w:val="fr-FR"/>
-        </w:rPr>
-        <w:t>).</w:t>
+        <w:t>”).</w:t>
       </w:r>
     </w:p>
     <w:p>
@@ -2307,11 +2334,15 @@
         <w:spacing w:line="360" w:lineRule="auto"/>
         <w:jc w:val="both"/>
         <w:rPr>
-          <w:lang w:val="fr-FR"/>
-        </w:rPr>
-      </w:pPr>
-      <w:r>
-        <w:rPr>
+          <w:sz w:val="24"/>
+          <w:szCs w:val="24"/>
+          <w:lang w:val="fr-FR"/>
+        </w:rPr>
+      </w:pPr>
+      <w:r>
+        <w:rPr>
+          <w:sz w:val="24"/>
+          <w:szCs w:val="24"/>
           <w:lang w:val="fr-FR"/>
         </w:rPr>
         <w:t>Des rétroactions sont faites à l’utilisateur pour l’informer que son profil n’existe pas, ou que le groupe auquel il veut s’enregistrer possède déjà un organisateur, ou s’il lui manque des données afin de se connecter ou s’enregistrer.</w:t>
@@ -2327,23 +2358,31 @@
         <w:spacing w:line="360" w:lineRule="auto"/>
         <w:jc w:val="both"/>
         <w:rPr>
-          <w:lang w:val="fr-FR"/>
-        </w:rPr>
-      </w:pPr>
-      <w:r>
-        <w:rPr>
+          <w:sz w:val="24"/>
+          <w:szCs w:val="24"/>
+          <w:lang w:val="fr-FR"/>
+        </w:rPr>
+      </w:pPr>
+      <w:r>
+        <w:rPr>
+          <w:sz w:val="24"/>
+          <w:szCs w:val="24"/>
           <w:lang w:val="fr-FR"/>
         </w:rPr>
         <w:t xml:space="preserve">La page de </w:t>
       </w:r>
       <w:r>
         <w:rPr>
+          <w:sz w:val="24"/>
+          <w:szCs w:val="24"/>
           <w:lang w:val="fr-FR"/>
         </w:rPr>
         <w:t>création d’événements</w:t>
       </w:r>
       <w:r>
         <w:rPr>
+          <w:sz w:val="24"/>
+          <w:szCs w:val="24"/>
           <w:lang w:val="fr-FR"/>
         </w:rPr>
         <w:t> :</w:t>
@@ -2355,17 +2394,23 @@
         <w:spacing w:line="360" w:lineRule="auto"/>
         <w:jc w:val="both"/>
         <w:rPr>
-          <w:lang w:val="fr-FR"/>
-        </w:rPr>
-      </w:pPr>
-      <w:r>
-        <w:rPr>
+          <w:sz w:val="24"/>
+          <w:szCs w:val="24"/>
+          <w:lang w:val="fr-FR"/>
+        </w:rPr>
+      </w:pPr>
+      <w:r>
+        <w:rPr>
+          <w:sz w:val="24"/>
+          <w:szCs w:val="24"/>
           <w:lang w:val="fr-FR"/>
         </w:rPr>
         <w:t xml:space="preserve">Cette page présente à l’utilisateur </w:t>
       </w:r>
       <w:r>
         <w:rPr>
+          <w:sz w:val="24"/>
+          <w:szCs w:val="24"/>
           <w:lang w:val="fr-FR"/>
         </w:rPr>
         <w:t>propose à l’utilisateur de créer des événements et de donner une description et une photo à des événements finalisés.</w:t>
@@ -2377,11 +2422,15 @@
         <w:spacing w:line="360" w:lineRule="auto"/>
         <w:jc w:val="both"/>
         <w:rPr>
-          <w:lang w:val="fr-FR"/>
-        </w:rPr>
-      </w:pPr>
-      <w:r>
-        <w:rPr>
+          <w:sz w:val="24"/>
+          <w:szCs w:val="24"/>
+          <w:lang w:val="fr-FR"/>
+        </w:rPr>
+      </w:pPr>
+      <w:r>
+        <w:rPr>
+          <w:sz w:val="24"/>
+          <w:szCs w:val="24"/>
           <w:lang w:val="fr-FR"/>
         </w:rPr>
         <w:t>Tous les utilisateurs peuvent voir les différents rendez-vous, avec trois boutons de lieux s’il faut voter, ou un seul endroit si l’événement est finalisé.</w:t>
@@ -2393,11 +2442,15 @@
         <w:spacing w:line="360" w:lineRule="auto"/>
         <w:jc w:val="both"/>
         <w:rPr>
-          <w:lang w:val="fr-FR"/>
-        </w:rPr>
-      </w:pPr>
-      <w:r>
-        <w:rPr>
+          <w:sz w:val="24"/>
+          <w:szCs w:val="24"/>
+          <w:lang w:val="fr-FR"/>
+        </w:rPr>
+      </w:pPr>
+      <w:r>
+        <w:rPr>
+          <w:sz w:val="24"/>
+          <w:szCs w:val="24"/>
           <w:lang w:val="fr-FR"/>
         </w:rPr>
         <w:t>Il est aussi possible de voir la position de tous les membres du groupe sur la carte, un marqueur rouge sur lequel le nom du membre apparait lorsqu’on clique dessus.</w:t>
@@ -2413,23 +2466,31 @@
         <w:spacing w:line="360" w:lineRule="auto"/>
         <w:jc w:val="both"/>
         <w:rPr>
-          <w:lang w:val="fr-FR"/>
-        </w:rPr>
-      </w:pPr>
-      <w:r>
-        <w:rPr>
+          <w:sz w:val="24"/>
+          <w:szCs w:val="24"/>
+          <w:lang w:val="fr-FR"/>
+        </w:rPr>
+      </w:pPr>
+      <w:r>
+        <w:rPr>
+          <w:sz w:val="24"/>
+          <w:szCs w:val="24"/>
           <w:lang w:val="fr-FR"/>
         </w:rPr>
         <w:t xml:space="preserve">La page de </w:t>
       </w:r>
       <w:r>
         <w:rPr>
+          <w:sz w:val="24"/>
+          <w:szCs w:val="24"/>
           <w:lang w:val="fr-FR"/>
         </w:rPr>
         <w:t>modification d’un profil utilisateur</w:t>
       </w:r>
       <w:r>
         <w:rPr>
+          <w:sz w:val="24"/>
+          <w:szCs w:val="24"/>
           <w:lang w:val="fr-FR"/>
         </w:rPr>
         <w:t> :</w:t>
@@ -2441,42 +2502,26 @@
         <w:spacing w:line="360" w:lineRule="auto"/>
         <w:jc w:val="both"/>
         <w:rPr>
-          <w:lang w:val="fr-FR"/>
-        </w:rPr>
-      </w:pPr>
-      <w:r>
-        <w:rPr>
+          <w:sz w:val="24"/>
+          <w:szCs w:val="24"/>
+          <w:lang w:val="fr-FR"/>
+        </w:rPr>
+      </w:pPr>
+      <w:r>
+        <w:rPr>
+          <w:sz w:val="24"/>
+          <w:szCs w:val="24"/>
           <w:lang w:val="fr-FR"/>
         </w:rPr>
         <w:t xml:space="preserve">Cette page </w:t>
       </w:r>
       <w:r>
         <w:rPr>
+          <w:sz w:val="24"/>
+          <w:szCs w:val="24"/>
           <w:lang w:val="fr-FR"/>
         </w:rPr>
         <w:t>permet à l’utilisateur de modifier sa photo, et ses préférences.</w:t>
-      </w:r>
-    </w:p>
-    <w:p>
-      <w:pPr>
-        <w:rPr>
-          <w:lang w:val="fr-CA"/>
-        </w:rPr>
-      </w:pPr>
-    </w:p>
-    <w:p>
-      <w:pPr>
-        <w:pStyle w:val="Titre2"/>
-        <w:spacing w:after="120"/>
-        <w:rPr>
-          <w:lang w:val="fr-CA"/>
-        </w:rPr>
-      </w:pPr>
-      <w:r>
-        <w:rPr>
-          <w:lang w:val="fr-CA"/>
-        </w:rPr>
-        <w:t>Gestion de la base de données d’utilisateurs</w:t>
       </w:r>
     </w:p>
     <w:p>
@@ -2487,8 +2532,39 @@
           <w:lang w:val="fr-CA"/>
         </w:rPr>
       </w:pPr>
-      <w:r>
-        <w:rPr>
+    </w:p>
+    <w:p>
+      <w:pPr>
+        <w:pStyle w:val="Titre2"/>
+        <w:spacing w:after="120" w:line="360" w:lineRule="auto"/>
+        <w:jc w:val="both"/>
+        <w:rPr>
+          <w:lang w:val="fr-CA"/>
+        </w:rPr>
+      </w:pPr>
+      <w:bookmarkStart w:id="5" w:name="_Toc446438672"/>
+      <w:r>
+        <w:rPr>
+          <w:lang w:val="fr-CA"/>
+        </w:rPr>
+        <w:t>Gestion de la base de données d’utilisateurs</w:t>
+      </w:r>
+      <w:bookmarkEnd w:id="5"/>
+    </w:p>
+    <w:p>
+      <w:pPr>
+        <w:spacing w:line="360" w:lineRule="auto"/>
+        <w:jc w:val="both"/>
+        <w:rPr>
+          <w:sz w:val="24"/>
+          <w:szCs w:val="24"/>
+          <w:lang w:val="fr-CA"/>
+        </w:rPr>
+      </w:pPr>
+      <w:r>
+        <w:rPr>
+          <w:sz w:val="24"/>
+          <w:szCs w:val="24"/>
           <w:lang w:val="fr-CA"/>
         </w:rPr>
         <w:t xml:space="preserve"> </w:t>
@@ -2523,17 +2599,7 @@
           <w:szCs w:val="24"/>
           <w:lang w:val="fr-FR"/>
         </w:rPr>
-        <w:t>”</w:t>
-      </w:r>
-      <w:r>
-        <w:rPr>
-          <w:rStyle w:val="lev"/>
-          <w:b w:val="0"/>
-          <w:sz w:val="24"/>
-          <w:szCs w:val="24"/>
-          <w:lang w:val="fr-FR"/>
-        </w:rPr>
-        <w:t xml:space="preserve"> a été utilisé afin de de gérer la banque de groupes et d’utilisateurs, ainsi la synchronisation entre le téléphone et la base de données est gérée par ce </w:t>
+        <w:t xml:space="preserve">” a été utilisé afin de de gérer la banque de groupes et d’utilisateurs, ainsi la synchronisation entre le téléphone et la base de données est gérée par ce </w:t>
       </w:r>
       <w:proofErr w:type="spellStart"/>
       <w:r>
@@ -2570,6 +2636,8 @@
       </w:r>
       <w:r>
         <w:rPr>
+          <w:sz w:val="24"/>
+          <w:szCs w:val="24"/>
           <w:lang w:val="fr-FR"/>
         </w:rPr>
         <w:t xml:space="preserve"> contenant des </w:t>
@@ -2578,6 +2646,8 @@
       <w:r>
         <w:rPr>
           <w:i/>
+          <w:sz w:val="24"/>
+          <w:szCs w:val="24"/>
           <w:lang w:val="fr-FR"/>
         </w:rPr>
         <w:t>UserProfiles</w:t>
@@ -2586,12 +2656,16 @@
       <w:r>
         <w:rPr>
           <w:i/>
+          <w:sz w:val="24"/>
+          <w:szCs w:val="24"/>
           <w:lang w:val="fr-FR"/>
         </w:rPr>
         <w:t xml:space="preserve">, </w:t>
       </w:r>
       <w:r>
         <w:rPr>
+          <w:sz w:val="24"/>
+          <w:szCs w:val="24"/>
           <w:lang w:val="fr-FR"/>
         </w:rPr>
         <w:t xml:space="preserve">ainsi, pour se connecter, l’utilisateur doit fournir la bonne combinaison de groupe et nom d’utilisateur. Pour créer un nouveau groupe, il doit être organisateur. Les </w:t>
@@ -2600,6 +2674,8 @@
       <w:r>
         <w:rPr>
           <w:i/>
+          <w:sz w:val="24"/>
+          <w:szCs w:val="24"/>
           <w:lang w:val="fr-FR"/>
         </w:rPr>
         <w:t>MeetingEvents</w:t>
@@ -2608,18 +2684,24 @@
       <w:r>
         <w:rPr>
           <w:i/>
+          <w:sz w:val="24"/>
+          <w:szCs w:val="24"/>
           <w:lang w:val="fr-FR"/>
         </w:rPr>
         <w:t xml:space="preserve"> </w:t>
       </w:r>
       <w:r>
         <w:rPr>
+          <w:sz w:val="24"/>
+          <w:szCs w:val="24"/>
           <w:lang w:val="fr-FR"/>
         </w:rPr>
         <w:t>sont aussi sauvegardés dans la classe groupe.</w:t>
       </w:r>
       <w:r>
         <w:rPr>
+          <w:sz w:val="24"/>
+          <w:szCs w:val="24"/>
           <w:lang w:val="fr-FR"/>
         </w:rPr>
         <w:t xml:space="preserve"> Ce qui permet de partager les votes de chacun des utilisateurs afin, qu’au moment opportun, l’organisateur puisse finaliser l’évènement.</w:t>
@@ -2628,76 +2710,90 @@
     <w:p>
       <w:pPr>
         <w:pStyle w:val="Titre2"/>
-        <w:spacing w:after="120"/>
-        <w:rPr>
-          <w:lang w:val="fr-CA"/>
-        </w:rPr>
-      </w:pPr>
-      <w:r>
-        <w:rPr>
-          <w:lang w:val="fr-CA"/>
-        </w:rPr>
+        <w:spacing w:after="120" w:line="360" w:lineRule="auto"/>
+        <w:jc w:val="both"/>
+        <w:rPr>
+          <w:lang w:val="fr-CA"/>
+        </w:rPr>
+      </w:pPr>
+      <w:bookmarkStart w:id="6" w:name="_Toc446438673"/>
+      <w:r>
+        <w:rPr>
+          <w:lang w:val="fr-CA"/>
+        </w:rPr>
+        <w:lastRenderedPageBreak/>
         <w:t>Proposition de lieux et dates</w:t>
       </w:r>
+      <w:bookmarkEnd w:id="6"/>
     </w:p>
     <w:p>
       <w:pPr>
         <w:spacing w:line="360" w:lineRule="auto"/>
         <w:jc w:val="both"/>
         <w:rPr>
-          <w:lang w:val="fr-CA"/>
-        </w:rPr>
-      </w:pPr>
-      <w:r>
-        <w:rPr>
+          <w:sz w:val="24"/>
+          <w:lang w:val="fr-CA"/>
+        </w:rPr>
+      </w:pPr>
+      <w:r>
+        <w:rPr>
+          <w:sz w:val="24"/>
           <w:lang w:val="fr-CA"/>
         </w:rPr>
         <w:t>En ce qui a trait à la proposition de lieux, la position qui est au centre de tous les membres du groupe est jugée idéale pour un rendez-vous.</w:t>
       </w:r>
       <w:r>
         <w:rPr>
+          <w:sz w:val="24"/>
           <w:lang w:val="fr-CA"/>
         </w:rPr>
         <w:t xml:space="preserve"> </w:t>
       </w:r>
       <w:r>
         <w:rPr>
+          <w:sz w:val="24"/>
           <w:lang w:val="fr-CA"/>
         </w:rPr>
         <w:t xml:space="preserve">Ainsi, grâce à Google Place API, une requête </w:t>
       </w:r>
       <w:r>
         <w:rPr>
+          <w:sz w:val="24"/>
           <w:lang w:val="fr-CA"/>
         </w:rPr>
         <w:t>HTTP</w:t>
       </w:r>
       <w:r>
         <w:rPr>
+          <w:sz w:val="24"/>
           <w:lang w:val="fr-CA"/>
         </w:rPr>
         <w:t xml:space="preserve"> est faite afin de trouver </w:t>
       </w:r>
       <w:r>
         <w:rPr>
+          <w:sz w:val="24"/>
           <w:lang w:val="fr-CA"/>
         </w:rPr>
         <w:t xml:space="preserve">les </w:t>
       </w:r>
       <w:r>
         <w:rPr>
+          <w:sz w:val="24"/>
           <w:lang w:val="fr-CA"/>
         </w:rPr>
         <w:t>trois lieux les plus proches de ce</w:t>
       </w:r>
       <w:r>
         <w:rPr>
+          <w:sz w:val="24"/>
           <w:lang w:val="fr-CA"/>
         </w:rPr>
         <w:t>s</w:t>
       </w:r>
       <w:r>
         <w:rPr>
+          <w:sz w:val="24"/>
           <w:lang w:val="fr-CA"/>
         </w:rPr>
         <w:t xml:space="preserve"> points qui respectent le plus possible les préférences de lieu des utilisateurs. Toutes les préférences sont considérées également.</w:t>
@@ -2708,18 +2804,20 @@
         <w:spacing w:line="360" w:lineRule="auto"/>
         <w:jc w:val="both"/>
         <w:rPr>
-          <w:lang w:val="fr-CA"/>
-        </w:rPr>
-      </w:pPr>
-      <w:r>
-        <w:rPr>
-          <w:lang w:val="fr-CA"/>
-        </w:rPr>
-        <w:lastRenderedPageBreak/>
+          <w:sz w:val="24"/>
+          <w:lang w:val="fr-CA"/>
+        </w:rPr>
+      </w:pPr>
+      <w:r>
+        <w:rPr>
+          <w:sz w:val="24"/>
+          <w:lang w:val="fr-CA"/>
+        </w:rPr>
         <w:t>Pour le choix de la date, les disponibilités sont en fonction des jours durant lesquels il n’y a aucun événement dans le calendrier d’une personne. Ensuite, pendant les jours durant lesquels il n’y a aucun événement, le rendez-vous est créé à une certaine heure pour tous. Il n’y a pas de vote pour le temps, seulement pour le lieu.</w:t>
       </w:r>
       <w:r>
         <w:rPr>
+          <w:sz w:val="24"/>
           <w:lang w:val="fr-CA"/>
         </w:rPr>
         <w:t xml:space="preserve"> </w:t>
@@ -2728,28 +2826,33 @@
     <w:p>
       <w:pPr>
         <w:pStyle w:val="Titre2"/>
-        <w:spacing w:after="120"/>
-        <w:rPr>
-          <w:lang w:val="fr-CA"/>
-        </w:rPr>
-      </w:pPr>
+        <w:spacing w:after="120" w:line="360" w:lineRule="auto"/>
+        <w:jc w:val="both"/>
+        <w:rPr>
+          <w:lang w:val="fr-CA"/>
+        </w:rPr>
+      </w:pPr>
+      <w:bookmarkStart w:id="7" w:name="_Toc446438674"/>
       <w:r>
         <w:rPr>
           <w:lang w:val="fr-CA"/>
         </w:rPr>
         <w:t>Affichage des positions des membres sur une carte</w:t>
       </w:r>
+      <w:bookmarkEnd w:id="7"/>
     </w:p>
     <w:p>
       <w:pPr>
         <w:spacing w:line="360" w:lineRule="auto"/>
         <w:jc w:val="both"/>
         <w:rPr>
-          <w:lang w:val="fr-CA"/>
-        </w:rPr>
-      </w:pPr>
-      <w:r>
-        <w:rPr>
+          <w:sz w:val="24"/>
+          <w:lang w:val="fr-CA"/>
+        </w:rPr>
+      </w:pPr>
+      <w:r>
+        <w:rPr>
+          <w:sz w:val="24"/>
           <w:lang w:val="fr-CA"/>
         </w:rPr>
         <w:t xml:space="preserve">Afin d’afficher la position des membres sur une carte, Google </w:t>
@@ -2757,6 +2860,7 @@
       <w:proofErr w:type="spellStart"/>
       <w:r>
         <w:rPr>
+          <w:sz w:val="24"/>
           <w:lang w:val="fr-CA"/>
         </w:rPr>
         <w:t>Maps</w:t>
@@ -2764,24 +2868,28 @@
       <w:proofErr w:type="spellEnd"/>
       <w:r>
         <w:rPr>
+          <w:sz w:val="24"/>
           <w:lang w:val="fr-CA"/>
         </w:rPr>
         <w:t xml:space="preserve"> a été utilisé</w:t>
       </w:r>
       <w:r>
         <w:rPr>
+          <w:sz w:val="24"/>
           <w:lang w:val="fr-CA"/>
         </w:rPr>
         <w:t>. En utilisant les services de l</w:t>
       </w:r>
       <w:r>
         <w:rPr>
+          <w:sz w:val="24"/>
           <w:lang w:val="fr-CA"/>
         </w:rPr>
         <w:t>ocalisation du téléphone, la position du membre est sauvegardée dans son profile sur la base de données</w:t>
       </w:r>
       <w:r>
         <w:rPr>
+          <w:sz w:val="24"/>
           <w:lang w:val="fr-CA"/>
         </w:rPr>
         <w:t xml:space="preserve"> </w:t>
@@ -2789,6 +2897,7 @@
       <w:proofErr w:type="spellStart"/>
       <w:r>
         <w:rPr>
+          <w:sz w:val="24"/>
           <w:lang w:val="fr-CA"/>
         </w:rPr>
         <w:t>Firebase</w:t>
@@ -2796,48 +2905,56 @@
       <w:proofErr w:type="spellEnd"/>
       <w:r>
         <w:rPr>
+          <w:sz w:val="24"/>
           <w:lang w:val="fr-CA"/>
         </w:rPr>
         <w:t xml:space="preserve">. Tous les membres d’un </w:t>
       </w:r>
       <w:r>
         <w:rPr>
+          <w:sz w:val="24"/>
           <w:lang w:val="fr-CA"/>
         </w:rPr>
         <w:t xml:space="preserve">même </w:t>
       </w:r>
       <w:r>
         <w:rPr>
+          <w:sz w:val="24"/>
           <w:lang w:val="fr-CA"/>
         </w:rPr>
         <w:t xml:space="preserve">groupe ont accès </w:t>
       </w:r>
       <w:r>
         <w:rPr>
+          <w:sz w:val="24"/>
           <w:lang w:val="fr-FR"/>
         </w:rPr>
         <w:t>à</w:t>
       </w:r>
       <w:r>
         <w:rPr>
+          <w:sz w:val="24"/>
           <w:lang w:val="fr-CA"/>
         </w:rPr>
         <w:t xml:space="preserve"> cette position qui est affichée sur la carte comme un marqueur. I</w:t>
       </w:r>
       <w:r>
         <w:rPr>
+          <w:sz w:val="24"/>
           <w:lang w:val="fr-CA"/>
         </w:rPr>
         <w:t>l</w:t>
       </w:r>
       <w:r>
         <w:rPr>
+          <w:sz w:val="24"/>
           <w:lang w:val="fr-CA"/>
         </w:rPr>
         <w:t xml:space="preserve"> suffit de cliquer sur ce marqueur pour avoir le nom du membre, et le nom du groupe.</w:t>
       </w:r>
       <w:r>
         <w:rPr>
+          <w:sz w:val="24"/>
           <w:lang w:val="fr-CA"/>
         </w:rPr>
         <w:t xml:space="preserve"> La position d’un utilisateur est envoyée à la base de données selon un intervalle de 5 minutes.</w:t>
@@ -2846,30 +2963,33 @@
     <w:p>
       <w:pPr>
         <w:pStyle w:val="Titre1"/>
-        <w:spacing w:after="120"/>
-        <w:rPr>
-          <w:lang w:val="fr-CA"/>
-        </w:rPr>
-      </w:pPr>
-      <w:bookmarkStart w:id="4" w:name="_Toc443136500"/>
+        <w:spacing w:after="120" w:line="360" w:lineRule="auto"/>
+        <w:jc w:val="both"/>
+        <w:rPr>
+          <w:lang w:val="fr-CA"/>
+        </w:rPr>
+      </w:pPr>
+      <w:bookmarkStart w:id="8" w:name="_Toc446438675"/>
       <w:r>
         <w:rPr>
           <w:lang w:val="fr-CA"/>
         </w:rPr>
         <w:t>Difficultés rencontrées</w:t>
       </w:r>
-      <w:bookmarkEnd w:id="4"/>
+      <w:bookmarkEnd w:id="8"/>
     </w:p>
     <w:p>
       <w:pPr>
         <w:spacing w:line="360" w:lineRule="auto"/>
         <w:jc w:val="both"/>
         <w:rPr>
-          <w:lang w:val="fr-CA"/>
-        </w:rPr>
-      </w:pPr>
-      <w:r>
-        <w:rPr>
+          <w:sz w:val="24"/>
+          <w:lang w:val="fr-CA"/>
+        </w:rPr>
+      </w:pPr>
+      <w:r>
+        <w:rPr>
+          <w:sz w:val="24"/>
           <w:lang w:val="fr-CA"/>
         </w:rPr>
         <w:t xml:space="preserve">Les principales difficultés furent l’utilisation des bonnes clés pour les API de </w:t>
@@ -2877,6 +2997,7 @@
       <w:proofErr w:type="spellStart"/>
       <w:r>
         <w:rPr>
+          <w:sz w:val="24"/>
           <w:lang w:val="fr-CA"/>
         </w:rPr>
         <w:t>Googles</w:t>
@@ -2884,120 +3005,140 @@
       <w:proofErr w:type="spellEnd"/>
       <w:r>
         <w:rPr>
+          <w:sz w:val="24"/>
           <w:lang w:val="fr-CA"/>
         </w:rPr>
         <w:t>, puisqu’il en fallait plus qu’une</w:t>
       </w:r>
       <w:r>
         <w:rPr>
+          <w:sz w:val="24"/>
           <w:lang w:val="fr-CA"/>
         </w:rPr>
         <w:t>, afin de faire fonctionner l’ensemble des services Google requis pour ce travail</w:t>
       </w:r>
       <w:r>
         <w:rPr>
+          <w:sz w:val="24"/>
           <w:lang w:val="fr-CA"/>
         </w:rPr>
         <w:t>.</w:t>
       </w:r>
       <w:r>
         <w:rPr>
+          <w:sz w:val="24"/>
           <w:lang w:val="fr-CA"/>
         </w:rPr>
         <w:t xml:space="preserve"> De plus, puisque nous travaillons en équipe, la gestion de ces clés aura été légèrement compliqué en début de projet. Aussi,</w:t>
       </w:r>
       <w:r>
         <w:rPr>
+          <w:sz w:val="24"/>
           <w:lang w:val="fr-CA"/>
         </w:rPr>
         <w:t xml:space="preserve"> </w:t>
       </w:r>
       <w:r>
         <w:rPr>
+          <w:sz w:val="24"/>
           <w:lang w:val="fr-CA"/>
         </w:rPr>
         <w:t>comprendre comment fonctionne</w:t>
       </w:r>
       <w:r>
         <w:rPr>
+          <w:sz w:val="24"/>
           <w:lang w:val="fr-CA"/>
         </w:rPr>
         <w:t xml:space="preserve"> les </w:t>
       </w:r>
       <w:r>
         <w:rPr>
+          <w:sz w:val="24"/>
           <w:lang w:val="fr-CA"/>
         </w:rPr>
         <w:t xml:space="preserve">différentes </w:t>
       </w:r>
       <w:r>
         <w:rPr>
+          <w:sz w:val="24"/>
           <w:lang w:val="fr-CA"/>
         </w:rPr>
         <w:t>API de Google</w:t>
       </w:r>
       <w:r>
         <w:rPr>
+          <w:sz w:val="24"/>
           <w:lang w:val="fr-CA"/>
         </w:rPr>
         <w:t xml:space="preserve"> aura été une difficulté majeure En effet</w:t>
       </w:r>
       <w:r>
         <w:rPr>
+          <w:sz w:val="24"/>
           <w:lang w:val="fr-CA"/>
         </w:rPr>
         <w:t>, car</w:t>
       </w:r>
       <w:r>
         <w:rPr>
+          <w:sz w:val="24"/>
           <w:lang w:val="fr-CA"/>
         </w:rPr>
         <w:t xml:space="preserve"> ceux-ci sont</w:t>
       </w:r>
       <w:r>
         <w:rPr>
+          <w:sz w:val="24"/>
           <w:lang w:val="fr-CA"/>
         </w:rPr>
         <w:t xml:space="preserve"> </w:t>
       </w:r>
       <w:r>
         <w:rPr>
+          <w:sz w:val="24"/>
           <w:lang w:val="fr-CA"/>
         </w:rPr>
         <w:t xml:space="preserve">plutôt </w:t>
       </w:r>
       <w:r>
         <w:rPr>
+          <w:sz w:val="24"/>
           <w:lang w:val="fr-CA"/>
         </w:rPr>
         <w:t>complexes</w:t>
       </w:r>
       <w:r>
         <w:rPr>
+          <w:sz w:val="24"/>
           <w:lang w:val="fr-CA"/>
         </w:rPr>
         <w:t xml:space="preserve"> et disparate entre-deux.</w:t>
       </w:r>
       <w:r>
         <w:rPr>
+          <w:sz w:val="24"/>
           <w:lang w:val="fr-CA"/>
         </w:rPr>
         <w:t xml:space="preserve"> </w:t>
       </w:r>
       <w:r>
         <w:rPr>
+          <w:sz w:val="24"/>
           <w:lang w:val="fr-CA"/>
         </w:rPr>
         <w:t xml:space="preserve">Finalement, </w:t>
       </w:r>
       <w:r>
         <w:rPr>
+          <w:sz w:val="24"/>
           <w:lang w:val="fr-CA"/>
         </w:rPr>
         <w:t xml:space="preserve">la synchronisation </w:t>
       </w:r>
       <w:r>
         <w:rPr>
+          <w:sz w:val="24"/>
           <w:lang w:val="fr-CA"/>
         </w:rPr>
         <w:t xml:space="preserve">de l’information sur </w:t>
@@ -3005,6 +3146,7 @@
       <w:proofErr w:type="spellStart"/>
       <w:r>
         <w:rPr>
+          <w:sz w:val="24"/>
           <w:lang w:val="fr-CA"/>
         </w:rPr>
         <w:t>Firebase</w:t>
@@ -3012,6 +3154,7 @@
       <w:proofErr w:type="spellEnd"/>
       <w:r>
         <w:rPr>
+          <w:sz w:val="24"/>
           <w:lang w:val="fr-CA"/>
         </w:rPr>
         <w:t xml:space="preserve"> aura été légèrement complexe aussi, étant donné la nature asynchrone du fonctionnement de </w:t>
@@ -3019,6 +3162,7 @@
       <w:proofErr w:type="spellStart"/>
       <w:r>
         <w:rPr>
+          <w:sz w:val="24"/>
           <w:lang w:val="fr-CA"/>
         </w:rPr>
         <w:t>Firebase</w:t>
@@ -3026,42 +3170,49 @@
       <w:proofErr w:type="spellEnd"/>
       <w:r>
         <w:rPr>
+          <w:sz w:val="24"/>
           <w:lang w:val="fr-CA"/>
         </w:rPr>
         <w:t xml:space="preserve">. </w:t>
       </w:r>
       <w:r>
         <w:rPr>
+          <w:sz w:val="24"/>
           <w:lang w:val="fr-CA"/>
         </w:rPr>
         <w:t>Et finalement, l</w:t>
       </w:r>
       <w:r>
         <w:rPr>
+          <w:sz w:val="24"/>
           <w:lang w:val="fr-CA"/>
         </w:rPr>
         <w:t xml:space="preserve">’architecture a aussi été une difficulté puisqu’il y a beaucoup d’éléments </w:t>
       </w:r>
       <w:r>
         <w:rPr>
+          <w:sz w:val="24"/>
           <w:lang w:val="fr-CA"/>
         </w:rPr>
         <w:t xml:space="preserve">interconnectés </w:t>
       </w:r>
       <w:r>
         <w:rPr>
+          <w:sz w:val="24"/>
           <w:lang w:val="fr-CA"/>
         </w:rPr>
         <w:t>qui</w:t>
       </w:r>
       <w:r>
         <w:rPr>
+          <w:sz w:val="24"/>
           <w:lang w:val="fr-CA"/>
         </w:rPr>
         <w:t xml:space="preserve"> auront été conçu par de différentes personnes.</w:t>
       </w:r>
       <w:r>
         <w:rPr>
+          <w:sz w:val="24"/>
           <w:lang w:val="fr-CA"/>
         </w:rPr>
         <w:t xml:space="preserve"> </w:t>
@@ -3070,48 +3221,55 @@
     <w:p>
       <w:pPr>
         <w:pStyle w:val="Titre1"/>
-        <w:spacing w:after="120"/>
-        <w:rPr>
-          <w:lang w:val="fr-CA"/>
-        </w:rPr>
-      </w:pPr>
-      <w:bookmarkStart w:id="5" w:name="_Toc443136501"/>
-      <w:r>
-        <w:rPr>
-          <w:lang w:val="fr-CA"/>
-        </w:rPr>
+        <w:spacing w:after="120" w:line="360" w:lineRule="auto"/>
+        <w:jc w:val="both"/>
+        <w:rPr>
+          <w:lang w:val="fr-CA"/>
+        </w:rPr>
+      </w:pPr>
+      <w:bookmarkStart w:id="9" w:name="_Toc446438676"/>
+      <w:r>
+        <w:rPr>
+          <w:lang w:val="fr-CA"/>
+        </w:rPr>
+        <w:lastRenderedPageBreak/>
         <w:t>Critiques et suggestions</w:t>
       </w:r>
-      <w:bookmarkEnd w:id="5"/>
+      <w:bookmarkEnd w:id="9"/>
     </w:p>
     <w:p>
       <w:pPr>
         <w:spacing w:line="360" w:lineRule="auto"/>
         <w:jc w:val="both"/>
         <w:rPr>
-          <w:lang w:val="fr-CA"/>
-        </w:rPr>
-      </w:pPr>
-      <w:r>
-        <w:rPr>
+          <w:sz w:val="24"/>
+          <w:lang w:val="fr-CA"/>
+        </w:rPr>
+      </w:pPr>
+      <w:r>
+        <w:rPr>
+          <w:sz w:val="24"/>
           <w:lang w:val="fr-CA"/>
         </w:rPr>
         <w:t>Suite à la conception de ce travail</w:t>
       </w:r>
       <w:r>
         <w:rPr>
+          <w:sz w:val="24"/>
           <w:lang w:val="fr-CA"/>
         </w:rPr>
         <w:t>,</w:t>
       </w:r>
       <w:r>
         <w:rPr>
+          <w:sz w:val="24"/>
           <w:lang w:val="fr-CA"/>
         </w:rPr>
         <w:t xml:space="preserve"> nous avons quelques critiques et suggestions.</w:t>
       </w:r>
       <w:r>
         <w:rPr>
+          <w:sz w:val="24"/>
           <w:lang w:val="fr-CA"/>
         </w:rPr>
         <w:t xml:space="preserve"> En effet, nous avons remarqué, par-rapport à d’autre travaux pratiques, que celui-ci s’avérait particulièrement laborieux et aura pris beaucoup de notre temps, surtout lorsque l’on considère que la pondération de ce second laboratoire représente uniquement 15% de la session. Selon nous, ceci est dû à deux choses. La première est la quantité de nouveaux éléments qui sont requis par ce travail. En effet, chacun des API utilisés étaient nouveaux pour nous être très peu intuitifs. La seconde aura été le type d’application demandé par-rapport au matériel fourni, c’est-à-dire aucun. Je m’explique, selon moi l’idéal pour un projet de cette ampleur serait de mettre à disposition une application serveur quelconque. Ceci permettrait aux étudiants de se consacrer au développement de l’application mobile en soi, ce qui, après tout, est le but du cours.</w:t>
@@ -3120,20 +3278,20 @@
     <w:p>
       <w:pPr>
         <w:pStyle w:val="Titre1"/>
-        <w:spacing w:after="120"/>
-        <w:rPr>
-          <w:lang w:val="fr-CA"/>
-        </w:rPr>
-      </w:pPr>
-      <w:bookmarkStart w:id="6" w:name="_Toc443136502"/>
-      <w:r>
-        <w:rPr>
-          <w:lang w:val="fr-CA"/>
-        </w:rPr>
-        <w:lastRenderedPageBreak/>
+        <w:spacing w:after="120" w:line="360" w:lineRule="auto"/>
+        <w:jc w:val="both"/>
+        <w:rPr>
+          <w:lang w:val="fr-CA"/>
+        </w:rPr>
+      </w:pPr>
+      <w:bookmarkStart w:id="10" w:name="_Toc446438677"/>
+      <w:r>
+        <w:rPr>
+          <w:lang w:val="fr-CA"/>
+        </w:rPr>
         <w:t>Conclusion</w:t>
       </w:r>
-      <w:bookmarkEnd w:id="6"/>
+      <w:bookmarkEnd w:id="10"/>
     </w:p>
     <w:p>
       <w:pPr>
@@ -3161,8 +3319,6 @@
         </w:rPr>
         <w:t>nous sommes maintenant prêts à réaliser le projet final de ce cours.</w:t>
       </w:r>
-      <w:bookmarkStart w:id="7" w:name="_GoBack"/>
-      <w:bookmarkEnd w:id="7"/>
     </w:p>
     <w:sectPr>
       <w:pgSz w:w="12240" w:h="15840"/>
@@ -3175,7 +3331,7 @@
 </file>
 
 <file path=word/endnotes.xml><?xml version="1.0" encoding="utf-8"?>
-<w:endnotes xmlns:wpc="http://schemas.microsoft.com/office/word/2010/wordprocessingCanvas" xmlns:cx="http://schemas.microsoft.com/office/drawing/2014/chartex" xmlns:cx1="http://schemas.microsoft.com/office/drawing/2015/9/8/chartex" xmlns:mc="http://schemas.openxmlformats.org/markup-compatibility/2006" xmlns:o="urn:schemas-microsoft-com:office:office" xmlns:r="http://schemas.openxmlformats.org/officeDocument/2006/relationships" xmlns:m="http://schemas.openxmlformats.org/officeDocument/2006/math" xmlns:v="urn:schemas-microsoft-com:vml" xmlns:wp14="http://schemas.microsoft.com/office/word/2010/wordprocessingDrawing" xmlns:wp="http://schemas.openxmlformats.org/drawingml/2006/wordprocessingDrawing" xmlns:w10="urn:schemas-microsoft-com:office:word" xmlns:w="http://schemas.openxmlformats.org/wordprocessingml/2006/main" xmlns:w14="http://schemas.microsoft.com/office/word/2010/wordml" xmlns:w15="http://schemas.microsoft.com/office/word/2012/wordml" xmlns:w16se="http://schemas.microsoft.com/office/word/2015/wordml/symex" xmlns:wpg="http://schemas.microsoft.com/office/word/2010/wordprocessingGroup" xmlns:wpi="http://schemas.microsoft.com/office/word/2010/wordprocessingInk" xmlns:wne="http://schemas.microsoft.com/office/word/2006/wordml" xmlns:wps="http://schemas.microsoft.com/office/word/2010/wordprocessingShape" mc:Ignorable="w14 w15 w16se wp14">
+<w:endnotes xmlns:wpc="http://schemas.microsoft.com/office/word/2010/wordprocessingCanvas" xmlns:mc="http://schemas.openxmlformats.org/markup-compatibility/2006" xmlns:o="urn:schemas-microsoft-com:office:office" xmlns:r="http://schemas.openxmlformats.org/officeDocument/2006/relationships" xmlns:m="http://schemas.openxmlformats.org/officeDocument/2006/math" xmlns:v="urn:schemas-microsoft-com:vml" xmlns:wp14="http://schemas.microsoft.com/office/word/2010/wordprocessingDrawing" xmlns:wp="http://schemas.openxmlformats.org/drawingml/2006/wordprocessingDrawing" xmlns:w10="urn:schemas-microsoft-com:office:word" xmlns:w="http://schemas.openxmlformats.org/wordprocessingml/2006/main" xmlns:w14="http://schemas.microsoft.com/office/word/2010/wordml" xmlns:w15="http://schemas.microsoft.com/office/word/2012/wordml" xmlns:wpg="http://schemas.microsoft.com/office/word/2010/wordprocessingGroup" xmlns:wpi="http://schemas.microsoft.com/office/word/2010/wordprocessingInk" xmlns:wne="http://schemas.microsoft.com/office/word/2006/wordml" xmlns:wps="http://schemas.microsoft.com/office/word/2010/wordprocessingShape" mc:Ignorable="w14 w15 wp14">
   <w:endnote w:type="separator" w:id="-1">
     <w:p>
       <w:pPr>
@@ -3200,7 +3356,7 @@
 </file>
 
 <file path=word/footer1.xml><?xml version="1.0" encoding="utf-8"?>
-<w:ftr xmlns:wpc="http://schemas.microsoft.com/office/word/2010/wordprocessingCanvas" xmlns:cx="http://schemas.microsoft.com/office/drawing/2014/chartex" xmlns:cx1="http://schemas.microsoft.com/office/drawing/2015/9/8/chartex" xmlns:mc="http://schemas.openxmlformats.org/markup-compatibility/2006" xmlns:o="urn:schemas-microsoft-com:office:office" xmlns:r="http://schemas.openxmlformats.org/officeDocument/2006/relationships" xmlns:m="http://schemas.openxmlformats.org/officeDocument/2006/math" xmlns:v="urn:schemas-microsoft-com:vml" xmlns:wp14="http://schemas.microsoft.com/office/word/2010/wordprocessingDrawing" xmlns:wp="http://schemas.openxmlformats.org/drawingml/2006/wordprocessingDrawing" xmlns:w10="urn:schemas-microsoft-com:office:word" xmlns:w="http://schemas.openxmlformats.org/wordprocessingml/2006/main" xmlns:w14="http://schemas.microsoft.com/office/word/2010/wordml" xmlns:w15="http://schemas.microsoft.com/office/word/2012/wordml" xmlns:w16se="http://schemas.microsoft.com/office/word/2015/wordml/symex" xmlns:wpg="http://schemas.microsoft.com/office/word/2010/wordprocessingGroup" xmlns:wpi="http://schemas.microsoft.com/office/word/2010/wordprocessingInk" xmlns:wne="http://schemas.microsoft.com/office/word/2006/wordml" xmlns:wps="http://schemas.microsoft.com/office/word/2010/wordprocessingShape" mc:Ignorable="w14 w15 w16se wp14">
+<w:ftr xmlns:wpc="http://schemas.microsoft.com/office/word/2010/wordprocessingCanvas" xmlns:mc="http://schemas.openxmlformats.org/markup-compatibility/2006" xmlns:o="urn:schemas-microsoft-com:office:office" xmlns:r="http://schemas.openxmlformats.org/officeDocument/2006/relationships" xmlns:m="http://schemas.openxmlformats.org/officeDocument/2006/math" xmlns:v="urn:schemas-microsoft-com:vml" xmlns:wp14="http://schemas.microsoft.com/office/word/2010/wordprocessingDrawing" xmlns:wp="http://schemas.openxmlformats.org/drawingml/2006/wordprocessingDrawing" xmlns:w10="urn:schemas-microsoft-com:office:word" xmlns:w="http://schemas.openxmlformats.org/wordprocessingml/2006/main" xmlns:w14="http://schemas.microsoft.com/office/word/2010/wordml" xmlns:w15="http://schemas.microsoft.com/office/word/2012/wordml" xmlns:wpg="http://schemas.microsoft.com/office/word/2010/wordprocessingGroup" xmlns:wpi="http://schemas.microsoft.com/office/word/2010/wordprocessingInk" xmlns:wne="http://schemas.microsoft.com/office/word/2006/wordml" xmlns:wps="http://schemas.microsoft.com/office/word/2010/wordprocessingShape" mc:Ignorable="w14 w15 wp14">
   <w:sdt>
     <w:sdtPr>
       <w:id w:val="663745818"/>
@@ -3242,7 +3398,7 @@
             <w:bCs/>
             <w:noProof/>
           </w:rPr>
-          <w:t>5</w:t>
+          <w:t>7</w:t>
         </w:r>
         <w:r>
           <w:rPr>
@@ -3278,7 +3434,7 @@
 </file>
 
 <file path=word/footnotes.xml><?xml version="1.0" encoding="utf-8"?>
-<w:footnotes xmlns:wpc="http://schemas.microsoft.com/office/word/2010/wordprocessingCanvas" xmlns:cx="http://schemas.microsoft.com/office/drawing/2014/chartex" xmlns:cx1="http://schemas.microsoft.com/office/drawing/2015/9/8/chartex" xmlns:mc="http://schemas.openxmlformats.org/markup-compatibility/2006" xmlns:o="urn:schemas-microsoft-com:office:office" xmlns:r="http://schemas.openxmlformats.org/officeDocument/2006/relationships" xmlns:m="http://schemas.openxmlformats.org/officeDocument/2006/math" xmlns:v="urn:schemas-microsoft-com:vml" xmlns:wp14="http://schemas.microsoft.com/office/word/2010/wordprocessingDrawing" xmlns:wp="http://schemas.openxmlformats.org/drawingml/2006/wordprocessingDrawing" xmlns:w10="urn:schemas-microsoft-com:office:word" xmlns:w="http://schemas.openxmlformats.org/wordprocessingml/2006/main" xmlns:w14="http://schemas.microsoft.com/office/word/2010/wordml" xmlns:w15="http://schemas.microsoft.com/office/word/2012/wordml" xmlns:w16se="http://schemas.microsoft.com/office/word/2015/wordml/symex" xmlns:wpg="http://schemas.microsoft.com/office/word/2010/wordprocessingGroup" xmlns:wpi="http://schemas.microsoft.com/office/word/2010/wordprocessingInk" xmlns:wne="http://schemas.microsoft.com/office/word/2006/wordml" xmlns:wps="http://schemas.microsoft.com/office/word/2010/wordprocessingShape" mc:Ignorable="w14 w15 w16se wp14">
+<w:footnotes xmlns:wpc="http://schemas.microsoft.com/office/word/2010/wordprocessingCanvas" xmlns:mc="http://schemas.openxmlformats.org/markup-compatibility/2006" xmlns:o="urn:schemas-microsoft-com:office:office" xmlns:r="http://schemas.openxmlformats.org/officeDocument/2006/relationships" xmlns:m="http://schemas.openxmlformats.org/officeDocument/2006/math" xmlns:v="urn:schemas-microsoft-com:vml" xmlns:wp14="http://schemas.microsoft.com/office/word/2010/wordprocessingDrawing" xmlns:wp="http://schemas.openxmlformats.org/drawingml/2006/wordprocessingDrawing" xmlns:w10="urn:schemas-microsoft-com:office:word" xmlns:w="http://schemas.openxmlformats.org/wordprocessingml/2006/main" xmlns:w14="http://schemas.microsoft.com/office/word/2010/wordml" xmlns:w15="http://schemas.microsoft.com/office/word/2012/wordml" xmlns:wpg="http://schemas.microsoft.com/office/word/2010/wordprocessingGroup" xmlns:wpi="http://schemas.microsoft.com/office/word/2010/wordprocessingInk" xmlns:wne="http://schemas.microsoft.com/office/word/2006/wordml" xmlns:wps="http://schemas.microsoft.com/office/word/2010/wordprocessingShape" mc:Ignorable="w14 w15 wp14">
   <w:footnote w:type="separator" w:id="-1">
     <w:p>
       <w:pPr>
@@ -3303,7 +3459,7 @@
 </file>
 
 <file path=word/header1.xml><?xml version="1.0" encoding="utf-8"?>
-<w:hdr xmlns:wpc="http://schemas.microsoft.com/office/word/2010/wordprocessingCanvas" xmlns:cx="http://schemas.microsoft.com/office/drawing/2014/chartex" xmlns:cx1="http://schemas.microsoft.com/office/drawing/2015/9/8/chartex" xmlns:mc="http://schemas.openxmlformats.org/markup-compatibility/2006" xmlns:o="urn:schemas-microsoft-com:office:office" xmlns:r="http://schemas.openxmlformats.org/officeDocument/2006/relationships" xmlns:m="http://schemas.openxmlformats.org/officeDocument/2006/math" xmlns:v="urn:schemas-microsoft-com:vml" xmlns:wp14="http://schemas.microsoft.com/office/word/2010/wordprocessingDrawing" xmlns:wp="http://schemas.openxmlformats.org/drawingml/2006/wordprocessingDrawing" xmlns:w10="urn:schemas-microsoft-com:office:word" xmlns:w="http://schemas.openxmlformats.org/wordprocessingml/2006/main" xmlns:w14="http://schemas.microsoft.com/office/word/2010/wordml" xmlns:w15="http://schemas.microsoft.com/office/word/2012/wordml" xmlns:w16se="http://schemas.microsoft.com/office/word/2015/wordml/symex" xmlns:wpg="http://schemas.microsoft.com/office/word/2010/wordprocessingGroup" xmlns:wpi="http://schemas.microsoft.com/office/word/2010/wordprocessingInk" xmlns:wne="http://schemas.microsoft.com/office/word/2006/wordml" xmlns:wps="http://schemas.microsoft.com/office/word/2010/wordprocessingShape" mc:Ignorable="w14 w15 w16se wp14">
+<w:hdr xmlns:wpc="http://schemas.microsoft.com/office/word/2010/wordprocessingCanvas" xmlns:mc="http://schemas.openxmlformats.org/markup-compatibility/2006" xmlns:o="urn:schemas-microsoft-com:office:office" xmlns:r="http://schemas.openxmlformats.org/officeDocument/2006/relationships" xmlns:m="http://schemas.openxmlformats.org/officeDocument/2006/math" xmlns:v="urn:schemas-microsoft-com:vml" xmlns:wp14="http://schemas.microsoft.com/office/word/2010/wordprocessingDrawing" xmlns:wp="http://schemas.openxmlformats.org/drawingml/2006/wordprocessingDrawing" xmlns:w10="urn:schemas-microsoft-com:office:word" xmlns:w="http://schemas.openxmlformats.org/wordprocessingml/2006/main" xmlns:w14="http://schemas.microsoft.com/office/word/2010/wordml" xmlns:w15="http://schemas.microsoft.com/office/word/2012/wordml" xmlns:wpg="http://schemas.microsoft.com/office/word/2010/wordprocessingGroup" xmlns:wpi="http://schemas.microsoft.com/office/word/2010/wordprocessingInk" xmlns:wne="http://schemas.microsoft.com/office/word/2006/wordml" xmlns:wps="http://schemas.microsoft.com/office/word/2010/wordprocessingShape" mc:Ignorable="w14 w15 wp14">
   <w:p>
     <w:pPr>
       <w:pStyle w:val="En-tte"/>
@@ -3315,7 +3471,7 @@
       <w:rPr>
         <w:b/>
         <w:noProof/>
-        <w:lang w:val="fr-CA" w:eastAsia="fr-CA"/>
+        <w:lang w:val="fr-FR" w:eastAsia="fr-FR"/>
       </w:rPr>
       <mc:AlternateContent>
         <mc:Choice Requires="wps">
@@ -3372,7 +3528,7 @@
             </wp:anchor>
           </w:drawing>
         </mc:Choice>
-        <mc:Fallback>
+        <mc:Fallback xmlns:cx="http://schemas.microsoft.com/office/drawing/2014/chartex" xmlns:cx1="http://schemas.microsoft.com/office/drawing/2015/9/8/chartex" xmlns:w16se="http://schemas.microsoft.com/office/word/2015/wordml/symex">
           <w:pict>
             <v:line w14:anchorId="6C0DA975" id="Straight Connector 2" o:spid="_x0000_s1026" style="position:absolute;z-index:251659264;visibility:visible;mso-wrap-style:square;mso-wrap-distance-left:9pt;mso-wrap-distance-top:0;mso-wrap-distance-right:9pt;mso-wrap-distance-bottom:0;mso-position-horizontal:absolute;mso-position-horizontal-relative:margin;mso-position-vertical:absolute;mso-position-vertical-relative:text" from="0,27.6pt" to="469.5pt,28.35pt" o:gfxdata="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" strokecolor="black [3213]" strokeweight=".5pt">
               <v:stroke joinstyle="miter"/>
@@ -3386,7 +3542,7 @@
       <w:rPr>
         <w:b/>
         <w:noProof/>
-        <w:lang w:val="fr-CA" w:eastAsia="fr-CA"/>
+        <w:lang w:val="fr-FR" w:eastAsia="fr-FR"/>
       </w:rPr>
       <w:drawing>
         <wp:anchor distT="0" distB="0" distL="114300" distR="114300" simplePos="0" relativeHeight="251660288" behindDoc="0" locked="0" layoutInCell="1" allowOverlap="1" wp14:anchorId="5EAE1AE1" wp14:editId="584A0C91">
@@ -3451,7 +3607,7 @@
 </file>
 
 <file path=word/numbering.xml><?xml version="1.0" encoding="utf-8"?>
-<w:numbering xmlns:wpc="http://schemas.microsoft.com/office/word/2010/wordprocessingCanvas" xmlns:cx="http://schemas.microsoft.com/office/drawing/2014/chartex" xmlns:cx1="http://schemas.microsoft.com/office/drawing/2015/9/8/chartex" xmlns:mc="http://schemas.openxmlformats.org/markup-compatibility/2006" xmlns:o="urn:schemas-microsoft-com:office:office" xmlns:r="http://schemas.openxmlformats.org/officeDocument/2006/relationships" xmlns:m="http://schemas.openxmlformats.org/officeDocument/2006/math" xmlns:v="urn:schemas-microsoft-com:vml" xmlns:wp14="http://schemas.microsoft.com/office/word/2010/wordprocessingDrawing" xmlns:wp="http://schemas.openxmlformats.org/drawingml/2006/wordprocessingDrawing" xmlns:w10="urn:schemas-microsoft-com:office:word" xmlns:w="http://schemas.openxmlformats.org/wordprocessingml/2006/main" xmlns:w14="http://schemas.microsoft.com/office/word/2010/wordml" xmlns:w15="http://schemas.microsoft.com/office/word/2012/wordml" xmlns:w16se="http://schemas.microsoft.com/office/word/2015/wordml/symex" xmlns:wpg="http://schemas.microsoft.com/office/word/2010/wordprocessingGroup" xmlns:wpi="http://schemas.microsoft.com/office/word/2010/wordprocessingInk" xmlns:wne="http://schemas.microsoft.com/office/word/2006/wordml" xmlns:wps="http://schemas.microsoft.com/office/word/2010/wordprocessingShape" mc:Ignorable="w14 w15 w16se wp14">
+<w:numbering xmlns:wpc="http://schemas.microsoft.com/office/word/2010/wordprocessingCanvas" xmlns:mc="http://schemas.openxmlformats.org/markup-compatibility/2006" xmlns:o="urn:schemas-microsoft-com:office:office" xmlns:r="http://schemas.openxmlformats.org/officeDocument/2006/relationships" xmlns:m="http://schemas.openxmlformats.org/officeDocument/2006/math" xmlns:v="urn:schemas-microsoft-com:vml" xmlns:wp14="http://schemas.microsoft.com/office/word/2010/wordprocessingDrawing" xmlns:wp="http://schemas.openxmlformats.org/drawingml/2006/wordprocessingDrawing" xmlns:w10="urn:schemas-microsoft-com:office:word" xmlns:w="http://schemas.openxmlformats.org/wordprocessingml/2006/main" xmlns:w14="http://schemas.microsoft.com/office/word/2010/wordml" xmlns:w15="http://schemas.microsoft.com/office/word/2012/wordml" xmlns:wpg="http://schemas.microsoft.com/office/word/2010/wordprocessingGroup" xmlns:wpi="http://schemas.microsoft.com/office/word/2010/wordprocessingInk" xmlns:wne="http://schemas.microsoft.com/office/word/2006/wordml" xmlns:wps="http://schemas.microsoft.com/office/word/2010/wordprocessingShape" mc:Ignorable="w14 w15 wp14">
   <w:abstractNum w:abstractNumId="0" w15:restartNumberingAfterBreak="0">
     <w:nsid w:val="03921AE6"/>
     <w:multiLevelType w:val="hybridMultilevel"/>
@@ -4391,7 +4547,7 @@
 </file>
 
 <file path=word/styles.xml><?xml version="1.0" encoding="utf-8"?>
-<w:styles xmlns:mc="http://schemas.openxmlformats.org/markup-compatibility/2006" xmlns:r="http://schemas.openxmlformats.org/officeDocument/2006/relationships" xmlns:w="http://schemas.openxmlformats.org/wordprocessingml/2006/main" xmlns:w14="http://schemas.microsoft.com/office/word/2010/wordml" xmlns:w15="http://schemas.microsoft.com/office/word/2012/wordml" xmlns:w16se="http://schemas.microsoft.com/office/word/2015/wordml/symex" mc:Ignorable="w14 w15 w16se">
+<w:styles xmlns:mc="http://schemas.openxmlformats.org/markup-compatibility/2006" xmlns:r="http://schemas.openxmlformats.org/officeDocument/2006/relationships" xmlns:w="http://schemas.openxmlformats.org/wordprocessingml/2006/main" xmlns:w14="http://schemas.microsoft.com/office/word/2010/wordml" xmlns:w15="http://schemas.microsoft.com/office/word/2012/wordml" mc:Ignorable="w14 w15">
   <w:docDefaults>
     <w:rPrDefault>
       <w:rPr>
@@ -5394,7 +5550,7 @@
 </file>
 
 <file path=customXml/itemProps1.xml><?xml version="1.0" encoding="utf-8"?>
-<ds:datastoreItem xmlns:ds="http://schemas.openxmlformats.org/officeDocument/2006/customXml" ds:itemID="{06F69D0F-2DD3-4D33-ABF2-2C010BCF4694}">
+<ds:datastoreItem xmlns:ds="http://schemas.openxmlformats.org/officeDocument/2006/customXml" ds:itemID="{138A8A6B-D0BF-449E-8072-4AFC951EF35D}">
   <ds:schemaRefs>
     <ds:schemaRef ds:uri="http://schemas.openxmlformats.org/officeDocument/2006/bibliography"/>
   </ds:schemaRefs>

--- a/TP2_1635682_1635849_1759612.docx
+++ b/TP2_1635682_1635849_1759612.docx
@@ -2293,7 +2293,6 @@
         </w:rPr>
         <w:t>tant ou de s’enregistrer (“</w:t>
       </w:r>
-      <w:bookmarkStart w:id="4" w:name="_GoBack"/>
       <w:proofErr w:type="spellStart"/>
       <w:r>
         <w:rPr>
@@ -2303,18 +2302,7 @@
           <w:szCs w:val="24"/>
           <w:lang w:val="fr-FR"/>
         </w:rPr>
-        <w:t>Sign</w:t>
-      </w:r>
-      <w:bookmarkEnd w:id="4"/>
-      <w:r>
-        <w:rPr>
-          <w:rStyle w:val="lev"/>
-          <w:b w:val="0"/>
-          <w:sz w:val="24"/>
-          <w:szCs w:val="24"/>
-          <w:lang w:val="fr-FR"/>
-        </w:rPr>
-        <w:t>up</w:t>
+        <w:t>Signup</w:t>
       </w:r>
       <w:proofErr w:type="spellEnd"/>
       <w:r>
@@ -2542,14 +2530,14 @@
           <w:lang w:val="fr-CA"/>
         </w:rPr>
       </w:pPr>
-      <w:bookmarkStart w:id="5" w:name="_Toc446438672"/>
+      <w:bookmarkStart w:id="4" w:name="_Toc446438672"/>
       <w:r>
         <w:rPr>
           <w:lang w:val="fr-CA"/>
         </w:rPr>
         <w:t>Gestion de la base de données d’utilisateurs</w:t>
       </w:r>
-      <w:bookmarkEnd w:id="5"/>
+      <w:bookmarkEnd w:id="4"/>
     </w:p>
     <w:p>
       <w:pPr>
@@ -2716,7 +2704,7 @@
           <w:lang w:val="fr-CA"/>
         </w:rPr>
       </w:pPr>
-      <w:bookmarkStart w:id="6" w:name="_Toc446438673"/>
+      <w:bookmarkStart w:id="5" w:name="_Toc446438673"/>
       <w:r>
         <w:rPr>
           <w:lang w:val="fr-CA"/>
@@ -2724,7 +2712,7 @@
         <w:lastRenderedPageBreak/>
         <w:t>Proposition de lieux et dates</w:t>
       </w:r>
-      <w:bookmarkEnd w:id="6"/>
+      <w:bookmarkEnd w:id="5"/>
     </w:p>
     <w:p>
       <w:pPr>
@@ -2832,14 +2820,14 @@
           <w:lang w:val="fr-CA"/>
         </w:rPr>
       </w:pPr>
-      <w:bookmarkStart w:id="7" w:name="_Toc446438674"/>
+      <w:bookmarkStart w:id="6" w:name="_Toc446438674"/>
       <w:r>
         <w:rPr>
           <w:lang w:val="fr-CA"/>
         </w:rPr>
         <w:t>Affichage des positions des membres sur une carte</w:t>
       </w:r>
-      <w:bookmarkEnd w:id="7"/>
+      <w:bookmarkEnd w:id="6"/>
     </w:p>
     <w:p>
       <w:pPr>
@@ -2958,6 +2946,74 @@
           <w:lang w:val="fr-CA"/>
         </w:rPr>
         <w:t xml:space="preserve"> La position d’un utilisateur est envoyée à la base de données selon un intervalle de 5 minutes.</w:t>
+      </w:r>
+      <w:r>
+        <w:rPr>
+          <w:sz w:val="24"/>
+          <w:lang w:val="fr-CA"/>
+        </w:rPr>
+        <w:t xml:space="preserve"> </w:t>
+      </w:r>
+    </w:p>
+    <w:p>
+      <w:pPr>
+        <w:pStyle w:val="Titre2"/>
+        <w:spacing w:after="120" w:line="360" w:lineRule="auto"/>
+        <w:jc w:val="both"/>
+        <w:rPr>
+          <w:lang w:val="fr-CA"/>
+        </w:rPr>
+      </w:pPr>
+      <w:r>
+        <w:rPr>
+          <w:lang w:val="fr-CA"/>
+        </w:rPr>
+        <w:t>Affichage de l’utilisation de la batteri</w:t>
+      </w:r>
+      <w:r>
+        <w:rPr>
+          <w:lang w:val="fr-CA"/>
+        </w:rPr>
+        <w:t>e</w:t>
+      </w:r>
+    </w:p>
+    <w:p>
+      <w:pPr>
+        <w:spacing w:line="360" w:lineRule="auto"/>
+        <w:jc w:val="both"/>
+        <w:rPr>
+          <w:sz w:val="24"/>
+          <w:lang w:val="fr-CA"/>
+        </w:rPr>
+      </w:pPr>
+      <w:bookmarkStart w:id="7" w:name="_GoBack"/>
+      <w:r>
+        <w:rPr>
+          <w:sz w:val="24"/>
+          <w:lang w:val="fr-CA"/>
+        </w:rPr>
+        <w:t xml:space="preserve">Afin </w:t>
+      </w:r>
+      <w:r>
+        <w:rPr>
+          <w:sz w:val="24"/>
+          <w:lang w:val="fr-CA"/>
+        </w:rPr>
+        <w:t>de calculer l’utilisation de la batterie, au démarrage de l’application, le niveau de batterie est sauvegardé. Au moment de quitter celle-ci, en appuyant sur le bouton «Back» à partir de la page principale, une boite de dialogue montre l’utilisation de batterie avant que l’utilisateur choisisse de quitter ou non</w:t>
+      </w:r>
+      <w:r>
+        <w:rPr>
+          <w:sz w:val="24"/>
+          <w:lang w:val="fr-CA"/>
+        </w:rPr>
+        <w:t>.</w:t>
+      </w:r>
+      <w:r>
+        <w:rPr>
+          <w:sz w:val="24"/>
+          <w:lang w:val="fr-CA"/>
+        </w:rPr>
+        <w:t xml:space="preserve"> Pour l’utilisation de la batterie pour la création de rendez-vous, le niveau de batterie est sauvegardé au moment où on appuie sur le bouton, puis le calcul est fait lorsque le rendez-vous a été créé et mis dans la liste des rendez-vous.</w:t>
       </w:r>
     </w:p>
     <w:p>
@@ -2970,6 +3026,7 @@
         </w:rPr>
       </w:pPr>
       <w:bookmarkStart w:id="8" w:name="_Toc446438675"/>
+      <w:bookmarkEnd w:id="7"/>
       <w:r>
         <w:rPr>
           <w:lang w:val="fr-CA"/>
@@ -3029,7 +3086,15 @@
           <w:sz w:val="24"/>
           <w:lang w:val="fr-CA"/>
         </w:rPr>
-        <w:t xml:space="preserve"> De plus, puisque nous travaillons en équipe, la gestion de ces clés aura été légèrement compliqué en début de projet. Aussi,</w:t>
+        <w:t xml:space="preserve"> </w:t>
+      </w:r>
+      <w:r>
+        <w:rPr>
+          <w:sz w:val="24"/>
+          <w:lang w:val="fr-CA"/>
+        </w:rPr>
+        <w:lastRenderedPageBreak/>
+        <w:t>De plus, puisque nous travaillons en équipe, la gestion de ces clés aura été légèrement compliqué en début de projet. Aussi,</w:t>
       </w:r>
       <w:r>
         <w:rPr>
@@ -3232,7 +3297,6 @@
         <w:rPr>
           <w:lang w:val="fr-CA"/>
         </w:rPr>
-        <w:lastRenderedPageBreak/>
         <w:t>Critiques et suggestions</w:t>
       </w:r>
       <w:bookmarkEnd w:id="9"/>
@@ -3528,7 +3592,7 @@
             </wp:anchor>
           </w:drawing>
         </mc:Choice>
-        <mc:Fallback xmlns:cx="http://schemas.microsoft.com/office/drawing/2014/chartex" xmlns:cx1="http://schemas.microsoft.com/office/drawing/2015/9/8/chartex" xmlns:w16se="http://schemas.microsoft.com/office/word/2015/wordml/symex">
+        <mc:Fallback xmlns:w16se="http://schemas.microsoft.com/office/word/2015/wordml/symex" xmlns:cx1="http://schemas.microsoft.com/office/drawing/2015/9/8/chartex" xmlns:cx="http://schemas.microsoft.com/office/drawing/2014/chartex">
           <w:pict>
             <v:line w14:anchorId="6C0DA975" id="Straight Connector 2" o:spid="_x0000_s1026" style="position:absolute;z-index:251659264;visibility:visible;mso-wrap-style:square;mso-wrap-distance-left:9pt;mso-wrap-distance-top:0;mso-wrap-distance-right:9pt;mso-wrap-distance-bottom:0;mso-position-horizontal:absolute;mso-position-horizontal-relative:margin;mso-position-vertical:absolute;mso-position-vertical-relative:text" from="0,27.6pt" to="469.5pt,28.35pt" o:gfxdata="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" strokecolor="black [3213]" strokeweight=".5pt">
               <v:stroke joinstyle="miter"/>
@@ -5550,7 +5614,7 @@
 </file>
 
 <file path=customXml/itemProps1.xml><?xml version="1.0" encoding="utf-8"?>
-<ds:datastoreItem xmlns:ds="http://schemas.openxmlformats.org/officeDocument/2006/customXml" ds:itemID="{138A8A6B-D0BF-449E-8072-4AFC951EF35D}">
+<ds:datastoreItem xmlns:ds="http://schemas.openxmlformats.org/officeDocument/2006/customXml" ds:itemID="{B5905FE0-2BA8-4A13-A711-5977B3CCA7C6}">
   <ds:schemaRefs>
     <ds:schemaRef ds:uri="http://schemas.openxmlformats.org/officeDocument/2006/bibliography"/>
   </ds:schemaRefs>
